--- a/paper/开题报告.docx
+++ b/paper/开题报告.docx
@@ -6,21 +6,21 @@
       <w:pPr>
         <w:pStyle w:val="Heading1"/>
       </w:pPr>
-      <w:bookmarkStart w:id="21" w:name="选题依据与价值"/>
+      <w:bookmarkStart w:id="20" w:name="选题依据与价值"/>
+      <w:r>
+        <w:t xml:space="preserve">1. 选题依据与价值</w:t>
+      </w:r>
+      <w:bookmarkEnd w:id="20"/>
+    </w:p>
+    <w:p>
+      <w:pPr>
+        <w:pStyle w:val="Heading2"/>
+      </w:pPr>
+      <w:bookmarkStart w:id="21" w:name="课题背景"/>
+      <w:r>
+        <w:t xml:space="preserve">1.1 课题背景</w:t>
+      </w:r>
       <w:bookmarkEnd w:id="21"/>
-      <w:r>
-        <w:t xml:space="preserve">1. 选题依据与价值</w:t>
-      </w:r>
-    </w:p>
-    <w:p>
-      <w:pPr>
-        <w:pStyle w:val="Heading2"/>
-      </w:pPr>
-      <w:bookmarkStart w:id="22" w:name="课题背景"/>
-      <w:bookmarkEnd w:id="22"/>
-      <w:r>
-        <w:t xml:space="preserve">1.1 课题背景</w:t>
-      </w:r>
     </w:p>
     <w:p>
       <w:pPr>
@@ -38,9 +38,11 @@
       <w:r>
         <w:t xml:space="preserve">。</w:t>
       </w:r>
-      <w:r>
-        <w:t xml:space="preserve"> </w:t>
-      </w:r>
+    </w:p>
+    <w:p>
+      <w:pPr>
+        <w:pStyle w:val="BodyText"/>
+      </w:pPr>
       <w:r>
         <w:t xml:space="preserve">  文本蕴含识别通常是指识别两句话的蕴含关系，在给定前提文本P和假设文本H的情况下，如果我们可以通过文本P的内容推断出文本H的内容是正确的，那么我们便可以说前提文本P蕴含假设文本H，文本P和文本H之间便是蕴含关系。该技术可以通过机器学习等方法来自动地判别两句话之间的蕴含关系，因此在问答系统、语义检索、自动摘要和机器翻译评估等应用中拥有重要的意义。</w:t>
       </w:r>
@@ -49,11 +51,11 @@
       <w:pPr>
         <w:pStyle w:val="Heading2"/>
       </w:pPr>
-      <w:bookmarkStart w:id="23" w:name="应用价值"/>
-      <w:bookmarkEnd w:id="23"/>
+      <w:bookmarkStart w:id="22" w:name="应用价值"/>
       <w:r>
         <w:t xml:space="preserve">1.2 应用价值</w:t>
       </w:r>
+      <w:bookmarkEnd w:id="22"/>
     </w:p>
     <w:p>
       <w:pPr>
@@ -77,16 +79,7 @@
         <w:pStyle w:val="BodyText"/>
       </w:pPr>
       <w:r>
-        <w:rPr>
-          <w:b/>
-        </w:rPr>
-        <w:t xml:space="preserve">问答系统</w:t>
-      </w:r>
-      <w:r>
-        <w:t xml:space="preserve"> </w:t>
-      </w:r>
-      <w:r>
-        <w:t xml:space="preserve">一个理想的文本蕴含系统可以作为问答系统的答案验证模块，用来判断一个从知识库种抽取的候选答案是否能够推断出目标问题或是目标问题的陈述句形式。例如，某人提问“港珠澳大桥的总工程师是谁？”，通过信息检索技术从知识库中检索出候选答案“林鸣，自2010年12月起，担任港珠澳大桥岛隧工程项目总经理、总工程师”，利用文本蕴含系统可以验证是否可以从候选答案推断出目标问题。为检验文本蕴含系统的这种能力，欧洲跨语言评测平台(Cross Language Evaluation Forum, CLEF)在2006-2008举办了三届答案验证评测(Answer Validation Exercise, AVE)。在评测中，每一条数据由一个问题、一个候选答案和一篇支持文本组成，文本蕴含模型的目标就是在给定支持文本的情景下，针对目标问题，判断候选答案是否正确。</w:t>
+        <w:t xml:space="preserve">(1)问答系统</w:t>
       </w:r>
     </w:p>
     <w:p>
@@ -94,16 +87,31 @@
         <w:pStyle w:val="BodyText"/>
       </w:pPr>
       <w:r>
-        <w:rPr>
-          <w:b/>
-        </w:rPr>
-        <w:t xml:space="preserve">语义检索</w:t>
-      </w:r>
-      <w:r>
-        <w:t xml:space="preserve"> </w:t>
-      </w:r>
-      <w:r>
-        <w:t xml:space="preserve">语义检索的目标是基于检索语句的语义从大量的文档库中检索出目标文档的目标语句。如果将文本蕴含系统运用在语义检索中，它可以用来识别目标问题与目标源文档中各个语句的语义相似性。例如，用户搜索“人们示威反对自由贸易”，现存的基于关键字的搜索引擎将会返回包含“示威”、“自由贸易”等关键字的文档，如果文档中仅存在像“游行人员高举‘反对解除贸易壁垒协议’的标语”这样不含关键字的语句，那将不会被检索到，而造成信息遗漏，利用文本蕴含识别可以避免上述问题。</w:t>
+        <w:t xml:space="preserve">   一个理想的文本蕴含系统可以作为问答系统的答案验证模块，用来判断一个从知识库种抽取的候选答案是否能够推断出目标问题或是目标问题的陈述句形式。例如，某人提问</w:t>
+      </w:r>
+      <w:r>
+        <w:t xml:space="preserve">“</w:t>
+      </w:r>
+      <w:r>
+        <w:t xml:space="preserve">港珠澳大桥的总工程师是谁？</w:t>
+      </w:r>
+      <w:r>
+        <w:t xml:space="preserve">”</w:t>
+      </w:r>
+      <w:r>
+        <w:t xml:space="preserve">，通过信息检索技术从知识库中检索出候选答案</w:t>
+      </w:r>
+      <w:r>
+        <w:t xml:space="preserve">“</w:t>
+      </w:r>
+      <w:r>
+        <w:t xml:space="preserve">林鸣，自2010年12月起，担任港珠澳大桥岛隧工程项目总经理、总工程师</w:t>
+      </w:r>
+      <w:r>
+        <w:t xml:space="preserve">”</w:t>
+      </w:r>
+      <w:r>
+        <w:t xml:space="preserve">，利用文本蕴含系统可以验证是否可以从候选答案推断出目标问题。为检验文本蕴含系统的这种能力，欧洲跨语言评测平台(Cross Language Evaluation Forum, CLEF)在2006-2008举办了三届答案验证评测(Answer Validation Exercise, AVE)。在评测中，每一条数据由一个问题、一个候选答案和一篇支持文本组成，文本蕴含模型的目标就是在给定支持文本的情景下，针对目标问题，判断候选答案是否正确。</w:t>
       </w:r>
     </w:p>
     <w:p>
@@ -111,16 +119,7 @@
         <w:pStyle w:val="BodyText"/>
       </w:pPr>
       <w:r>
-        <w:rPr>
-          <w:b/>
-        </w:rPr>
-        <w:t xml:space="preserve">自动摘要</w:t>
-      </w:r>
-      <w:r>
-        <w:t xml:space="preserve"> </w:t>
-      </w:r>
-      <w:r>
-        <w:t xml:space="preserve">在自动摘要任务中，一个主要的挑战是怎样消除冗余。冗余现象在多文档摘要中特别明显，多文档摘要是融合了多篇源文档的内容，而多篇文档之间的内容可能存在语义相似的，从而造成自动生成的摘要中存在多条语句表达相似语义的问题。文本蕴含识别系统用来判断是否存在语句所表达的语义可以由其他摘要语句推理得到。自动摘要的另一个挑战就是正确性，也就是摘要应该准确地反映单个源文档或多个源文档的内容。文本蕴含识别系统可以通过判断源文档是否可以推理出摘要，以确保摘要的正确性。</w:t>
+        <w:t xml:space="preserve">(2)语义检索</w:t>
       </w:r>
     </w:p>
     <w:p>
@@ -128,24 +127,94 @@
         <w:pStyle w:val="BodyText"/>
       </w:pPr>
       <w:r>
-        <w:rPr>
-          <w:b/>
-        </w:rPr>
-        <w:t xml:space="preserve">机器翻译的自动评估</w:t>
-      </w:r>
-      <w:r>
-        <w:t xml:space="preserve"> </w:t>
-      </w:r>
-      <w:r>
-        <w:t xml:space="preserve">文本蕴含识别的一个相对比较新的应用就是自动评估机器翻译的性能。目前，机器翻译研究者主要利用BLEU作为翻译好坏的指标，BLEU是通过衡量机器翻译语句与人类翻译语句之间的重合程度来，并没有考虑语义层次的相似性。而文本蕴含识别可以判断机器翻译的语句是否可以推断出人类翻译的语句，若可以推断出，则可以认为这是一个好的翻译，即使机器翻译的句子与人类翻译的句子之间没有一个字是一样的。</w:t>
+        <w:t xml:space="preserve">  语义检索的目标是基于检索语句的语义从大量的文档库中检索出目标文档的目标语句。如果将文本蕴含系统运用在语义检索中，它可以用来识别目标问题与目标源文档中各个语句的语义相似性。例如，用户搜索</w:t>
+      </w:r>
+      <w:r>
+        <w:t xml:space="preserve">“</w:t>
+      </w:r>
+      <w:r>
+        <w:t xml:space="preserve">人们示威反对自由贸易</w:t>
+      </w:r>
+      <w:r>
+        <w:t xml:space="preserve">”</w:t>
+      </w:r>
+      <w:r>
+        <w:t xml:space="preserve">，现存的基于关键字的搜索引擎将会返回包含</w:t>
+      </w:r>
+      <w:r>
+        <w:t xml:space="preserve">“</w:t>
+      </w:r>
+      <w:r>
+        <w:t xml:space="preserve">示威</w:t>
+      </w:r>
+      <w:r>
+        <w:t xml:space="preserve">”</w:t>
+      </w:r>
+      <w:r>
+        <w:t xml:space="preserve">、</w:t>
+      </w:r>
+      <w:r>
+        <w:t xml:space="preserve">“</w:t>
+      </w:r>
+      <w:r>
+        <w:t xml:space="preserve">自由贸易</w:t>
+      </w:r>
+      <w:r>
+        <w:t xml:space="preserve">”</w:t>
+      </w:r>
+      <w:r>
+        <w:t xml:space="preserve">等关键字的文档，如果文档中仅存在像</w:t>
+      </w:r>
+      <w:r>
+        <w:t xml:space="preserve">“</w:t>
+      </w:r>
+      <w:r>
+        <w:t xml:space="preserve">游行人员高举‘反对解除贸易壁垒协议’的标语</w:t>
+      </w:r>
+      <w:r>
+        <w:t xml:space="preserve">”</w:t>
+      </w:r>
+      <w:r>
+        <w:t xml:space="preserve">这样不含关键字的语句，那将不会被检索到，而造成信息遗漏，利用文本蕴含识别可以避免上述问题。</w:t>
+      </w:r>
+    </w:p>
+    <w:p>
+      <w:pPr>
+        <w:pStyle w:val="BodyText"/>
+      </w:pPr>
+      <w:r>
+        <w:t xml:space="preserve">(3)自动摘要</w:t>
+      </w:r>
+    </w:p>
+    <w:p>
+      <w:pPr>
+        <w:pStyle w:val="BodyText"/>
+      </w:pPr>
+      <w:r>
+        <w:t xml:space="preserve">  在自动摘要任务中，一个主要的挑战是怎样消除冗余。冗余现象在多文档摘要中特别明显，多文档摘要是融合了多篇源文档的内容，而多篇文档之间的内容可能存在语义相似的，从而造成自动生成的摘要中存在多条语句表达相似语义的问题。文本蕴含识别系统用来判断是否存在语句所表达的语义可以由其他摘要语句推理得到。自动摘要的另一个挑战就是正确性，也就是摘要应该准确地反映单个源文档或多个源文档的内容。文本蕴含识别系统可以通过判断源文档是否可以推理出摘要，以确保摘要的正确性。</w:t>
+      </w:r>
+    </w:p>
+    <w:p>
+      <w:pPr>
+        <w:pStyle w:val="BodyText"/>
+      </w:pPr>
+      <w:r>
+        <w:t xml:space="preserve">(4)机器翻译的自动评估</w:t>
+      </w:r>
+    </w:p>
+    <w:p>
+      <w:pPr>
+        <w:pStyle w:val="BodyText"/>
+      </w:pPr>
+      <w:r>
+        <w:t xml:space="preserve">  文本蕴含识别的一个相对比较新的应用就是自动评估机器翻译的性能。目前，机器翻译研究者主要利用BLEU作为翻译好坏的指标，BLEU是通过衡量机器翻译语句与人类翻译语句之间的重合程度来，并没有考虑语义层次的相似性。而文本蕴含识别可以判断机器翻译的语句是否可以推断出人类翻译的语句，若可以推断出，则可以认为这是一个好的翻译，即使机器翻译的句子与人类翻译的句子之间没有一个字是一样的。</w:t>
       </w:r>
     </w:p>
     <w:p>
       <w:pPr>
         <w:pStyle w:val="Heading1"/>
       </w:pPr>
-      <w:bookmarkStart w:id="24" w:name="国内外研究现状2017"/>
-      <w:bookmarkEnd w:id="24"/>
+      <w:bookmarkStart w:id="23" w:name="国内外研究现状2017"/>
       <w:r>
         <w:t xml:space="preserve">2. 国内外研究现状</w:t>
       </w:r>
@@ -155,13 +224,14 @@
         </w:rPr>
         <w:t xml:space="preserve">[3]</w:t>
       </w:r>
+      <w:bookmarkEnd w:id="23"/>
     </w:p>
     <w:p>
       <w:pPr>
         <w:pStyle w:val="FirstParagraph"/>
       </w:pPr>
       <w:r>
-        <w:t xml:space="preserve">  文本蕴含识别作为自然语言处理领域里一项重要研究内容，是许多NLP 应用的基础，吸引着世界各地研究者的广泛关注。为了促进文本蕴含识别理论方法的实用化，每年都有一些相关评测比赛举行。正是这些语义评测比赛的举办 推动着文本蕴含识别的发展。早期的方法主要是在这些小规模的评测语料上进行实验。2015年，Bowman 等人</w:t>
+        <w:t xml:space="preserve">  文本蕴含识别作为自然语言处理领域里一项重要研究内容，是许多NLP 应用的基础，吸引着世界各地研究者的广泛关注。为了促进文本蕴含识别理论方法的实用化，自2004年开始，每年都有一些相关评测比赛举行。正是这些语义评测比赛的举办 推动着文本蕴含识别的发展。早期的方法主要是在这些小规模的评测语料上进行实验。2015年，Bowman 等人</w:t>
       </w:r>
       <w:r>
         <w:rPr>
@@ -186,29 +256,60 @@
       <w:pPr>
         <w:pStyle w:val="Heading2"/>
       </w:pPr>
-      <w:bookmarkStart w:id="25" w:name="传统文本蕴含识别方法研究现状"/>
+      <w:bookmarkStart w:id="24" w:name="传统文本蕴含识别方法研究现状"/>
+      <w:r>
+        <w:t xml:space="preserve">2.1 传统文本蕴含识别方法研究现状</w:t>
+      </w:r>
+      <w:bookmarkEnd w:id="24"/>
+    </w:p>
+    <w:p>
+      <w:pPr>
+        <w:pStyle w:val="Compact"/>
+      </w:pPr>
+      <w:r>
+        <w:t xml:space="preserve">  近十年来，有许多RTE相关评测比赛举行，主要的评测比赛列举于表2-1中。这些评测通常有这样一些特点：评测中的例子是多来源的，包括新闻素材 和图片标题等等，因此开发出的系统必须是领域独立开放的；同时，所需要做 出的推断都是从人类思考的角度进行的，并不需要非常严密的逻辑推理，也不包含多阶段的</w:t>
+      </w:r>
+      <w:r>
+        <w:t xml:space="preserve">“</w:t>
+      </w:r>
+      <w:r>
+        <w:t xml:space="preserve">长链</w:t>
+      </w:r>
+      <w:r>
+        <w:t xml:space="preserve">”</w:t>
+      </w:r>
+      <w:r>
+        <w:t xml:space="preserve">的推理。评测对文本蕴含的定义并不是很精确，没有正式的定义，绝大多数拥有基本常识的人都能得到一致的答案。参赛者在这些评测语料库上提出了许多有效的文本蕴含识别方法。这些方法主要可以分为三类：基于相似度的方法、基于对齐的方法和基于逻辑演算的方法。下面对这三类主流方法分别进行介绍。</w:t>
+      </w:r>
+    </w:p>
+    <w:p>
+      <w:pPr>
+        <w:pStyle w:val="Compact"/>
+      </w:pPr>
+      <w:r>
+        <w:t xml:space="preserve"> </w:t>
+      </w:r>
+      <w:r>
+        <w:t xml:space="preserve">表2-1：文本蕴含书别相关评测赛事表</w:t>
+      </w:r>
+      <w:r>
+        <w:t xml:space="preserve"> </w:t>
+      </w:r>
+    </w:p>
+    <w:p>
+      <w:pPr>
+        <w:pStyle w:val="BodyText"/>
+      </w:pPr>
+    </w:p>
+    <w:p>
+      <w:pPr>
+        <w:pStyle w:val="Heading3"/>
+      </w:pPr>
+      <w:bookmarkStart w:id="25" w:name="基于相似度的方法"/>
+      <w:r>
+        <w:t xml:space="preserve">2.1.1 基于相似度的方法</w:t>
+      </w:r>
       <w:bookmarkEnd w:id="25"/>
-      <w:r>
-        <w:t xml:space="preserve">2.1 传统文本蕴含识别方法研究现状</w:t>
-      </w:r>
-    </w:p>
-    <w:p>
-      <w:pPr>
-        <w:pStyle w:val="FirstParagraph"/>
-      </w:pPr>
-      <w:r>
-        <w:t xml:space="preserve">  近十年来，有许多RTE相关评测比赛举行，主要的评测比赛列举于表2-1中。这些评测通常有这样一些特点：评测中的例子是多来源的，包括新闻素材 和图片标题等等，因此开发出的系统必须是领域独立开放的；同时，所需要做 出的推断都是从人类思考的角度进行的，并不需要非常严密的逻辑推理，也不包含多阶段的“长链”的推理。评测对文本蕴含的定义并不是很精确，没有正式的定义，绝大多数拥有基本常识的人都能得到一致的答案。参赛者在这些评测语料库上提出了许多有效的文本蕴含识别方法。这些方法主要可以分为三类：基于相似度的方法、基于对齐的方法和基于逻辑演算的方法。下面对这三类主流方法分别进行介绍：</w:t>
-      </w:r>
-    </w:p>
-    <w:p>
-      <w:pPr>
-        <w:pStyle w:val="Heading3"/>
-      </w:pPr>
-      <w:bookmarkStart w:id="26" w:name="基于相似度的方法"/>
-      <w:bookmarkEnd w:id="26"/>
-      <w:r>
-        <w:t xml:space="preserve">2.1.1 基于相似度的方法</w:t>
-      </w:r>
     </w:p>
     <w:p>
       <w:pPr>
@@ -276,11 +377,11 @@
       <w:pPr>
         <w:pStyle w:val="Heading3"/>
       </w:pPr>
-      <w:bookmarkStart w:id="27" w:name="基于对齐的方法"/>
-      <w:bookmarkEnd w:id="27"/>
+      <w:bookmarkStart w:id="26" w:name="基于对齐的方法"/>
       <w:r>
         <w:t xml:space="preserve">2.1.2 基于对齐的方法</w:t>
       </w:r>
+      <w:bookmarkEnd w:id="26"/>
     </w:p>
     <w:p>
       <w:pPr>
@@ -330,11 +431,11 @@
       <w:pPr>
         <w:pStyle w:val="Heading3"/>
       </w:pPr>
-      <w:bookmarkStart w:id="28" w:name="基于逻辑推理的方法"/>
-      <w:bookmarkEnd w:id="28"/>
+      <w:bookmarkStart w:id="27" w:name="基于逻辑推理的方法"/>
       <w:r>
         <w:t xml:space="preserve">2.1.3 基于逻辑推理的方法</w:t>
       </w:r>
+      <w:bookmarkEnd w:id="27"/>
     </w:p>
     <w:p>
       <w:pPr>
@@ -379,9 +480,11 @@
       <w:r>
         <w:t xml:space="preserve">通过数学验算的方法解决了数量蕴含问题。</w:t>
       </w:r>
-      <w:r>
-        <w:t xml:space="preserve"> </w:t>
-      </w:r>
+    </w:p>
+    <w:p>
+      <w:pPr>
+        <w:pStyle w:val="BodyText"/>
+      </w:pPr>
       <w:r>
         <w:t xml:space="preserve">  此外，还有一些基于变换的方法、基于混合模型的方法提出。</w:t>
       </w:r>
@@ -390,35 +493,37 @@
       <w:pPr>
         <w:pStyle w:val="Heading2"/>
       </w:pPr>
-      <w:bookmarkStart w:id="29" w:name="基于深度学习的文本蕴含识别方法研究现状"/>
+      <w:bookmarkStart w:id="28" w:name="基于深度学习的文本蕴含识别方法研究现状"/>
+      <w:r>
+        <w:t xml:space="preserve">2.2 基于深度学习的文本蕴含识别方法研究现状</w:t>
+      </w:r>
+      <w:bookmarkEnd w:id="28"/>
+    </w:p>
+    <w:p>
+      <w:pPr>
+        <w:pStyle w:val="FirstParagraph"/>
+      </w:pPr>
+      <w:r>
+        <w:t xml:space="preserve">  深度学习通过神经网络可以自动的学习多层次的复杂抽象特征。常见的应用于自然语言处理领域中的神经网络有递归神经网络和 卷积神经网络。深度学习在语言模型、中文分析、知识挖掘、情感计算、机器翻译、信息检索、命名实体识别、语义角色标注等任务上都取得了非常好的结果，在大多数任务中都超越了传统的机器学习方法的最好水平。</w:t>
+      </w:r>
+    </w:p>
+    <w:p>
+      <w:pPr>
+        <w:pStyle w:val="BodyText"/>
+      </w:pPr>
+      <w:r>
+        <w:t xml:space="preserve">  由于早期文本蕴含识别的语料库规模较小，利用传统方法会带来错误传播和工作量大等问题，而神经网络模型能有效避免这些问题。随着SNLI和MultiNLI的发布，许多研究者都开始探索利用深度学习技术来解决文本蕴含识别任务。目前，针对英文文本蕴含识别任务，国内外的研究者已经探索尝试出了一些深度学习方法。这些方法主要可以分为两大类：基于句子表示的方法和基于句子匹配的方法。下面对这两类方法分别进行介绍。</w:t>
+      </w:r>
+    </w:p>
+    <w:p>
+      <w:pPr>
+        <w:pStyle w:val="Heading3"/>
+      </w:pPr>
+      <w:bookmarkStart w:id="29" w:name="基于句子表示的方法"/>
+      <w:r>
+        <w:t xml:space="preserve">2.2.1 基于句子表示的方法</w:t>
+      </w:r>
       <w:bookmarkEnd w:id="29"/>
-      <w:r>
-        <w:t xml:space="preserve">2.2 基于深度学习的文本蕴含识别方法研究现状</w:t>
-      </w:r>
-    </w:p>
-    <w:p>
-      <w:pPr>
-        <w:pStyle w:val="FirstParagraph"/>
-      </w:pPr>
-      <w:r>
-        <w:t xml:space="preserve">  深度学习通过神经网络可以自动的学习多层次的复杂抽象特征。常见的应用于自然语言处理领域中的神经网络有递归神经网络和 卷积神经网络。深度学习在语言模型、中文分析、知识挖掘、情感计算、机器翻译、信息检索、命名实体识别、语义角色标注等任务上都取得了非常好的结果，在大多数任务中都超越了传统的机器学习方法的最好水平。</w:t>
-      </w:r>
-      <w:r>
-        <w:t xml:space="preserve"> </w:t>
-      </w:r>
-      <w:r>
-        <w:t xml:space="preserve">  由于早期文本蕴含识别的语料库规模较小，利用传统方法会带来错误传播和工作量大等问题，而神经网络模型能有效避免这些问题。随着SNLI和MultiNLI的发布，许多研究者都开始探索利用深度学习技术来解决文本蕴含识别任务。目前，针对英文文本蕴含识别任务，国内外的研究者已经探索尝试出了一些深度学习方法。这些方法主要可以分为两大类：基于句子表示的方法和基于句子匹配的方法。下面对这两类方法分别进行介绍。</w:t>
-      </w:r>
-    </w:p>
-    <w:p>
-      <w:pPr>
-        <w:pStyle w:val="Heading3"/>
-      </w:pPr>
-      <w:bookmarkStart w:id="30" w:name="基于句子表示的方法"/>
-      <w:bookmarkEnd w:id="30"/>
-      <w:r>
-        <w:t xml:space="preserve">2.2.1 基于句子表示的方法</w:t>
-      </w:r>
     </w:p>
     <w:p>
       <w:pPr>
@@ -463,15 +568,21 @@
       <w:r>
         <w:t xml:space="preserve">又提出了SPINN(Stack-augmented Parse-Interpreter Neural Network)编码器，该编码器利用一个树形结构从左到右顺序扫描输入词串，它的设计参 考了shift-reduce分析器的思想，既能接受句法分析的输入，也能接受原始词串输入，其实验结果达到了83.2%。</w:t>
       </w:r>
-      <w:r>
-        <w:t xml:space="preserve"> </w:t>
-      </w:r>
-      <w:r>
-        <w:t xml:space="preserve">### 2.2.2 基于句子匹配的方法</w:t>
-      </w:r>
-      <w:r>
-        <w:t xml:space="preserve"> </w:t>
-      </w:r>
+    </w:p>
+    <w:p>
+      <w:pPr>
+        <w:pStyle w:val="Heading3"/>
+      </w:pPr>
+      <w:bookmarkStart w:id="30" w:name="基于句子匹配的方法"/>
+      <w:r>
+        <w:t xml:space="preserve">2.2.2 基于句子匹配的方法</w:t>
+      </w:r>
+      <w:bookmarkEnd w:id="30"/>
+    </w:p>
+    <w:p>
+      <w:pPr>
+        <w:pStyle w:val="FirstParagraph"/>
+      </w:pPr>
       <w:r>
         <w:t xml:space="preserve">  基于句子匹配的文本蕴含识别方法不生成句子向量，直接针对任务产生匹配向量进行分类。这类方法都引入了在多个任务中都表现优良的Attention机制。 实际上，他们的主要工作就是针对文本蕴含识别任务对Attention机制进行改进。Attention机制类似于人类的注意力机制，能够关注于句子中相对重要的部分。Attention机制在文本蕴含识别中的作用就是关注对判断句子蕴含关系起到重要作用的词，给予相对较高的权重，然后根据Attention权重产生匹配向量来完成分类任务。这类方法都取得了非常不错的效果。Rocktäschel 等人</w:t>
       </w:r>
@@ -502,9 +613,11 @@
       <w:r>
         <w:t xml:space="preserve">在word-by-word attention的基础上进行改进，分别提出了mLSTM和融合memory network 的LSTMN，结果上都取得了不错的提升。</w:t>
       </w:r>
-      <w:r>
-        <w:t xml:space="preserve"> </w:t>
-      </w:r>
+    </w:p>
+    <w:p>
+      <w:pPr>
+        <w:pStyle w:val="BodyText"/>
+      </w:pPr>
       <w:r>
         <w:t xml:space="preserve">  综上所述，传统文本蕴含识别方法通常需要基础NLP技术和外部语义资源的支持，比较费时费力，方法相对比较复杂。基于深度学习的文本蕴含识别方 法能够有效避免上述两类问题，并且取得了很不错的效果。因此，本文的研究重点是基于深度学习的文本蕴含识别方法。</w:t>
       </w:r>
@@ -514,30 +627,30 @@
         <w:pStyle w:val="Heading1"/>
       </w:pPr>
       <w:bookmarkStart w:id="31" w:name="相关理论和技术"/>
+      <w:r>
+        <w:t xml:space="preserve">3. 相关理论和技术</w:t>
+      </w:r>
       <w:bookmarkEnd w:id="31"/>
-      <w:r>
-        <w:t xml:space="preserve">3. 相关理论和技术</w:t>
-      </w:r>
     </w:p>
     <w:p>
       <w:pPr>
         <w:pStyle w:val="Heading2"/>
       </w:pPr>
       <w:bookmarkStart w:id="32" w:name="词的表示"/>
+      <w:r>
+        <w:t xml:space="preserve">3.1 词的表示</w:t>
+      </w:r>
       <w:bookmarkEnd w:id="32"/>
-      <w:r>
-        <w:t xml:space="preserve">3.1 词的表示</w:t>
-      </w:r>
     </w:p>
     <w:p>
       <w:pPr>
         <w:pStyle w:val="Heading3"/>
       </w:pPr>
       <w:bookmarkStart w:id="33" w:name="one-hot-模型"/>
+      <w:r>
+        <w:t xml:space="preserve">3.1.1 One-hot 模型</w:t>
+      </w:r>
       <w:bookmarkEnd w:id="33"/>
-      <w:r>
-        <w:t xml:space="preserve">3.1.1 One-hot 模型</w:t>
-      </w:r>
     </w:p>
     <w:p>
       <w:pPr>
@@ -552,10 +665,10 @@
         <w:pStyle w:val="Heading3"/>
       </w:pPr>
       <w:bookmarkStart w:id="34" w:name="分布式表示"/>
+      <w:r>
+        <w:t xml:space="preserve">3.1.2 分布式表示</w:t>
+      </w:r>
       <w:bookmarkEnd w:id="34"/>
-      <w:r>
-        <w:t xml:space="preserve">3.1.2 分布式表示</w:t>
-      </w:r>
     </w:p>
     <w:p>
       <w:pPr>
@@ -626,10 +739,10 @@
         <w:pStyle w:val="Heading3"/>
       </w:pPr>
       <w:bookmarkStart w:id="35" w:name="word2vec模型"/>
+      <w:r>
+        <w:t xml:space="preserve">3.1.2.1 Word2vec模型</w:t>
+      </w:r>
       <w:bookmarkEnd w:id="35"/>
-      <w:r>
-        <w:t xml:space="preserve">3.1.2.1 Word2vec模型</w:t>
-      </w:r>
     </w:p>
     <w:p>
       <w:pPr>
@@ -678,7 +791,7 @@
         <w:t xml:space="preserve"> </w:t>
       </w:r>
       <w:r>
-        <w:t xml:space="preserve">图：Skip-gram 模型(Mikolov 等人于2013年发表)</w:t>
+        <w:t xml:space="preserve">图3-1：Skip-gram 模型(Mikolov 等人于2013年发表)</w:t>
       </w:r>
     </w:p>
     <w:p>
@@ -811,7 +924,7 @@
         <w:t xml:space="preserve"> </w:t>
       </w:r>
       <w:r>
-        <w:t xml:space="preserve">图：CBOW 模型(Mikolov 等人于2013年发表)</w:t>
+        <w:t xml:space="preserve">图3-2：CBOW 模型(Mikolov 等人于2013年发表)</w:t>
       </w:r>
     </w:p>
     <w:p>
@@ -1005,10 +1118,10 @@
         <w:pStyle w:val="Heading3"/>
       </w:pPr>
       <w:bookmarkStart w:id="36" w:name="elmo模型"/>
+      <w:r>
+        <w:t xml:space="preserve">3.1.2.2 ELMo模型</w:t>
+      </w:r>
       <w:bookmarkEnd w:id="36"/>
-      <w:r>
-        <w:t xml:space="preserve">3.1.2.2 ELMo模型</w:t>
-      </w:r>
     </w:p>
     <w:p>
       <w:pPr>
@@ -1050,9 +1163,11 @@
       <w:r>
         <w:t xml:space="preserve">对预训练词表示起到了关键作用。但是Word2vec和Glove都只是将一个词用一个向量表示，而词在不同的语境中会有不同的语义，而用一个固定的向量来表示一个词则无法体现词的多义性。ELMo的则是引入了一种基于语境的词嵌入方式。</w:t>
       </w:r>
-      <w:r>
-        <w:t xml:space="preserve"> </w:t>
-      </w:r>
+    </w:p>
+    <w:p>
+      <w:pPr>
+        <w:pStyle w:val="BodyText"/>
+      </w:pPr>
       <w:r>
         <w:t xml:space="preserve">  ELMo模型是基于大量文本语料，从深层的双向语言模型（deep bidirectional language model）中的内部状态(internal state)训练而来的。深层双向语言模型由多层双向长短记忆网络(BiLSTM)构建而成。ELMo是将BiLSTM中的各层状态向量进行线性组合而得。对于某个词</w:t>
       </w:r>
@@ -1649,9 +1764,11 @@
       <w:r>
         <w:t xml:space="preserve">从预训练双向语言模型中抽取获得的。</w:t>
       </w:r>
-      <w:r>
-        <w:t xml:space="preserve"> </w:t>
-      </w:r>
+    </w:p>
+    <w:p>
+      <w:pPr>
+        <w:pStyle w:val="BodyText"/>
+      </w:pPr>
       <w:r>
         <w:t xml:space="preserve">  当在问答系统、文本蕴含、机器翻译等监督学习任务中，ELMo词向量</w:t>
       </w:r>
@@ -1857,25 +1974,74 @@
         <w:pStyle w:val="Heading2"/>
       </w:pPr>
       <w:bookmarkStart w:id="37" w:name="循环神经网络recurrent-neural-network-rnn"/>
+      <w:r>
+        <w:t xml:space="preserve">3.2 循环神经网络(Recurrent Neural Network, RNN)</w:t>
+      </w:r>
       <w:bookmarkEnd w:id="37"/>
-      <w:r>
-        <w:t xml:space="preserve">3.2 循环神经网络(Recurrent Neural Network, RNN)</w:t>
-      </w:r>
-    </w:p>
-    <w:p>
-      <w:pPr>
-        <w:pStyle w:val="FirstParagraph"/>
-      </w:pPr>
-      <w:r>
-        <w:t xml:space="preserve">  循环神经网络 (Recurrent Neural Networks，RNNs) 是一种常见的人工神经网络，网络中结点间的连接线形成有向环，RNN 在许多自然语言处理任务中都 有重要的应用。区别于前向反馈神经网络(Feed-forward Neural Networks，FNNs) 中输入输出是相互独立的关系，RNN 能够有效利用到上一时刻的输出结果。因 此，RNN 用来处理序列数据比较合适12。理论上讲，RNN 可以处理任意长的序列，但在实际中是做不到的。RNN 在语言模型、文本生成、机器翻译、语言识 别和图像描述生成等任务中都取得了很不错的效果。RNN 的训练优化 算法是 BackPropagation Through Time。其展开图如图 3-2 所示:</w:t>
+    </w:p>
+    <w:p>
+      <w:pPr>
+        <w:pStyle w:val="Compact"/>
+      </w:pPr>
+      <w:r>
+        <w:t xml:space="preserve">  循环神经网络 (Recurrent Neural Networks，RNNs) 是一种常见的人工神经网络，网络中结点间的连接线形成有向环，RNN 在许多自然语言处理任务中都 有重要的应用。区别于前向反馈神经网络(Feed-forward Neural Networks，FNNs) 中输入输出是相互独立的关系，RNN 能够有效利用到上一时刻的输出结果。因 此，RNN 用来处理序列数据比较合适12。理论上讲，RNN 可以处理任意长的序列，但在实际中是做不到的。RNN 在语言模型、文本生成、机器翻译、语言识 别和图像描述生成等任务中都取得了很不错的效果。RNN 的训练优化 算法是 BackPropagation Through Time。其展开图如图所示:</w:t>
+      </w:r>
+    </w:p>
+    <w:p>
+      <w:pPr>
+        <w:pStyle w:val="Compact"/>
+      </w:pPr>
+      <w:r>
+        <w:t xml:space="preserve"> </w:t>
+      </w:r>
+      <w:r>
+        <w:t xml:space="preserve">图3-3：RNN网络结构</w:t>
       </w:r>
     </w:p>
     <w:p>
       <w:pPr>
         <w:pStyle w:val="BodyText"/>
       </w:pPr>
-      <w:r>
-        <w:t xml:space="preserve">  在传统RNN网络的梯度后向传播阶段，梯度信号最后会与RNN隐含层中相关的权重相乘多次（次数与步长一样），这就意味着，相关权重的大小会对网络的学习训练过程产生巨大的影响。如果权重太小（或者说是权重矩阵的特征向量小于1.0），就会导致“梯度消失”，梯度变得越来越小使得网络学习过程缓慢，甚至完全停止。对于“长距离依赖”问题，由于梯度消失问题，使得RNN的学习变得非常困难。如果权重太大（或者说是权重矩阵的特征向量大于1.0），会导致梯度爆炸，无法收敛。为了解决RNN 存在的这些问题，Hochreiter 等人[]提出了长短期记忆神经网络单元(Long Short-term Memory, LSTM)。</w:t>
+    </w:p>
+    <w:p>
+      <w:pPr>
+        <w:pStyle w:val="BodyText"/>
+      </w:pPr>
+      <w:r>
+        <w:t xml:space="preserve">  在传统RNN网络的梯度后向传播阶段，梯度信号最后会与RNN隐含层中相关的权重相乘多次（次数与步长一样），这就意味着，相关权重的大小会对网络的学习训练过程产生巨大的影响。如果权重太小（或者说是权重矩阵的特征向量小于1.0），就会导致</w:t>
+      </w:r>
+      <w:r>
+        <w:t xml:space="preserve">“</w:t>
+      </w:r>
+      <w:r>
+        <w:t xml:space="preserve">梯度消失</w:t>
+      </w:r>
+      <w:r>
+        <w:t xml:space="preserve">”</w:t>
+      </w:r>
+      <w:r>
+        <w:t xml:space="preserve">，梯度变得越来越小使得网络学习过程缓慢，甚至完全停止。对于</w:t>
+      </w:r>
+      <w:r>
+        <w:t xml:space="preserve">“</w:t>
+      </w:r>
+      <w:r>
+        <w:t xml:space="preserve">长距离依赖</w:t>
+      </w:r>
+      <w:r>
+        <w:t xml:space="preserve">”</w:t>
+      </w:r>
+      <w:r>
+        <w:t xml:space="preserve">问题，由于梯度消失问题，使得RNN的学习变得非常困难。如果权重太大（或者说是权重矩阵的特征向量大于1.0），会导致梯度爆炸，无法收敛。为了解决RNN 存在的这些问题，Hochreiter 等人</w:t>
+      </w:r>
+      <w:r>
+        <w:rPr>
+          <w:vertAlign w:val="superscript"/>
+        </w:rPr>
+        <w:t xml:space="preserve">[34]</w:t>
+      </w:r>
+      <w:r>
+        <w:t xml:space="preserve">提出了长短期记忆神经网络单元(Long Short-term Memory, LSTM)。</w:t>
       </w:r>
     </w:p>
     <w:p>
@@ -1883,25 +2049,65 @@
         <w:pStyle w:val="Heading3"/>
       </w:pPr>
       <w:bookmarkStart w:id="38" w:name="长短记忆神经网络long-short-term-memory-lstm"/>
+      <w:r>
+        <w:t xml:space="preserve">3.2.1 长短记忆神经网络(Long Short-term Memory, LSTM)</w:t>
+      </w:r>
       <w:bookmarkEnd w:id="38"/>
-      <w:r>
-        <w:t xml:space="preserve">3.2.1 长短记忆神经网络(Long Short-term Memory, LSTM)</w:t>
-      </w:r>
-    </w:p>
-    <w:p>
-      <w:pPr>
-        <w:pStyle w:val="FirstParagraph"/>
-      </w:pPr>
-      <w:r>
-        <w:t xml:space="preserve">  LSTM模型后续被其他研究者进一步改进，目前最常见的两种变种：一是加入了“窥探孔连接”机制，二是 Gated Recurrent Unit (GRU)。LSTM 神经网络就是将 RNN 网络中的隐含层节点替换为 LSTM 单元后形成的网络。一个 LSTM 记忆单元的结构如图 3-3 所示：</w:t>
+    </w:p>
+    <w:p>
+      <w:pPr>
+        <w:pStyle w:val="Compact"/>
+      </w:pPr>
+      <w:r>
+        <w:t xml:space="preserve">  LSTM模型后续被其他研究者进一步改进，目前最常见的两种变种：一是加入了</w:t>
+      </w:r>
+      <w:r>
+        <w:t xml:space="preserve">“</w:t>
+      </w:r>
+      <w:r>
+        <w:t xml:space="preserve">窥探孔连接</w:t>
+      </w:r>
+      <w:r>
+        <w:t xml:space="preserve">”</w:t>
+      </w:r>
+      <w:r>
+        <w:t xml:space="preserve">机制，二是 Gated Recurrent Unit (GRU)。LSTM 神经网络就是将 RNN 网络中的隐含层节点替换为 LSTM 单元后形成的网络。一个 LSTM 记忆单元的结构如图所示：</w:t>
+      </w:r>
+    </w:p>
+    <w:p>
+      <w:pPr>
+        <w:pStyle w:val="Compact"/>
+      </w:pPr>
+      <w:r>
+        <w:t xml:space="preserve"> </w:t>
+      </w:r>
+      <w:r>
+        <w:t xml:space="preserve">图3-4：LSTM网络结构</w:t>
       </w:r>
     </w:p>
     <w:p>
       <w:pPr>
         <w:pStyle w:val="BodyText"/>
       </w:pPr>
-      <w:r>
-        <w:t xml:space="preserve">  LSTM 的核心是Cell的状态，它通过“门”来控制流入到 Cell 信息，Sigmoid 层的输出为 1 则代表信息全部通过，输出为 0 表示内容被完全阻隔13。LSTM 单元包含三个门来控制 Cell 状态，分别为输入门、输出门和遗忘门。在时刻 ??，Cell 的状态通过以下公式进行更新：</w:t>
+    </w:p>
+    <w:p>
+      <w:pPr>
+        <w:pStyle w:val="BodyText"/>
+      </w:pPr>
+      <w:r>
+        <w:t xml:space="preserve">  LSTM 的核心是Cell的状态，它通过</w:t>
+      </w:r>
+      <w:r>
+        <w:t xml:space="preserve">“</w:t>
+      </w:r>
+      <w:r>
+        <w:t xml:space="preserve">门</w:t>
+      </w:r>
+      <w:r>
+        <w:t xml:space="preserve">”</w:t>
+      </w:r>
+      <w:r>
+        <w:t xml:space="preserve">来控制流入到 Cell 信息，Sigmoid 层的输出为 1 则代表信息全部通过，输出为 0 表示内容被完全阻隔13。LSTM 单元包含三个门来控制 Cell 状态，分别为输入门、输出门和遗忘门。在时刻 ??，Cell 的状态通过以下公式进行更新：</w:t>
       </w:r>
     </w:p>
     <w:p>
@@ -2691,30 +2897,57 @@
       <w:r>
         <w:t xml:space="preserve">为权重矩阵。</w:t>
       </w:r>
+    </w:p>
+    <w:p>
+      <w:pPr>
+        <w:pStyle w:val="BodyText"/>
+      </w:pPr>
+      <w:r>
+        <w:t xml:space="preserve">  LSTM学习能力强、表达力强并且容易训练，在NLP任务中应用广泛，实际上，取得了领先水平的RNN网络，绝大多数都是LSTM网络。</w:t>
+      </w:r>
+    </w:p>
+    <w:p>
+      <w:pPr>
+        <w:pStyle w:val="Heading3"/>
+      </w:pPr>
+      <w:bookmarkStart w:id="39" w:name="双向长短记忆神经网络bidirectional-lstm-bilstm"/>
+      <w:r>
+        <w:t xml:space="preserve">3.2.2 双向长短记忆神经网络(Bidirectional LSTM, BiLSTM)</w:t>
+      </w:r>
+      <w:bookmarkEnd w:id="39"/>
+    </w:p>
+    <w:p>
+      <w:pPr>
+        <w:pStyle w:val="Compact"/>
+      </w:pPr>
+      <w:r>
+        <w:t xml:space="preserve">  单向 LSTM 的一个缺点是它只能利用出现在当前节点之前的信息。在句子文本建模任务中，充分利用过去和未来的信息能够更全面的掌握语义信息，生成更有效的句子向量。双向 LSTM 利用两个独立的隐含层双向处理文本来达到 同时利用上下文的目的，两个隐含层的结果最后都送入到同一个输出层</w:t>
+      </w:r>
+      <w:r>
+        <w:rPr>
+          <w:vertAlign w:val="superscript"/>
+        </w:rPr>
+        <w:t xml:space="preserve">[35]</w:t>
+      </w:r>
+      <w:r>
+        <w:t xml:space="preserve">。如图所示:</w:t>
+      </w:r>
+    </w:p>
+    <w:p>
+      <w:pPr>
+        <w:pStyle w:val="Compact"/>
+      </w:pPr>
       <w:r>
         <w:t xml:space="preserve"> </w:t>
       </w:r>
       <w:r>
-        <w:t xml:space="preserve">  LSTM学习能力强、表达力强并且容易训练，在NLP任务中应用广泛，实际上，取得了领先水平的RNN网络，绝大多数都是LSTM网络。</w:t>
-      </w:r>
-    </w:p>
-    <w:p>
-      <w:pPr>
-        <w:pStyle w:val="Heading3"/>
-      </w:pPr>
-      <w:bookmarkStart w:id="39" w:name="双向长短记忆神经网络bidirectional-lstm-bilstm"/>
-      <w:bookmarkEnd w:id="39"/>
-      <w:r>
-        <w:t xml:space="preserve">3.2.2 双向长短记忆神经网络(Bidirectional LSTM, BiLSTM)</w:t>
-      </w:r>
-    </w:p>
-    <w:p>
-      <w:pPr>
-        <w:pStyle w:val="FirstParagraph"/>
-      </w:pPr>
-      <w:r>
-        <w:t xml:space="preserve">  单向 LSTM 的一个缺点是它只能利用出现在当前节点之前的信息。在句子文本建模任务中，充分利用过去和未来的信息能够更全面的掌握语义信息，生成更有效的句子向量。双向 LSTM 利用两个独立的隐含层双向处理文本来达到 同时利用上下文的目的，两个隐含层的结果最后都送入到同一个输出层[38]。如图所示:</w:t>
-      </w:r>
+        <w:t xml:space="preserve">图3-4：BiLSTM网络结构</w:t>
+      </w:r>
+    </w:p>
+    <w:p>
+      <w:pPr>
+        <w:pStyle w:val="BodyText"/>
+      </w:pPr>
     </w:p>
     <w:p>
       <w:pPr>
@@ -2930,10 +3163,10 @@
         <w:pStyle w:val="Heading2"/>
       </w:pPr>
       <w:bookmarkStart w:id="40" w:name="attention机制"/>
+      <w:r>
+        <w:t xml:space="preserve">3.3 Attention机制</w:t>
+      </w:r>
       <w:bookmarkEnd w:id="40"/>
-      <w:r>
-        <w:t xml:space="preserve">3.3 Attention机制</w:t>
-      </w:r>
     </w:p>
     <w:p>
       <w:pPr>
@@ -2946,7 +3179,7 @@
         <w:rPr>
           <w:vertAlign w:val="superscript"/>
         </w:rPr>
-        <w:t xml:space="preserve">[34]</w:t>
+        <w:t xml:space="preserve">[36]</w:t>
       </w:r>
       <w:r>
         <w:t xml:space="preserve">将Attention机制应用于机器翻译任务中，这是Attention机制首次应用于自然语言处理领域，之后各种Attention机制结合深度学习用来处理自然语言处理任务。机器翻译主要是依据Seq2seq框架</w:t>
@@ -2955,23 +3188,45 @@
         <w:rPr>
           <w:vertAlign w:val="superscript"/>
         </w:rPr>
-        <w:t xml:space="preserve">[35]</w:t>
+        <w:t xml:space="preserve">[37]</w:t>
       </w:r>
       <w:r>
         <w:t xml:space="preserve">进行建模，而传统的Seq2seq模型中的编码器部分把源语言编码为一个上下文向量，这会造成源语言信息的损失。本节将首先介绍在首次在机器翻译中运用的Attention机制。</w:t>
       </w:r>
+    </w:p>
+    <w:p>
+      <w:pPr>
+        <w:pStyle w:val="Heading3"/>
+      </w:pPr>
+      <w:bookmarkStart w:id="41" w:name="机器翻译中的attention机制"/>
+      <w:r>
+        <w:t xml:space="preserve">3.3.1 机器翻译中的Attention机制</w:t>
+      </w:r>
+      <w:bookmarkEnd w:id="41"/>
+    </w:p>
+    <w:p>
+      <w:pPr>
+        <w:pStyle w:val="Compact"/>
+      </w:pPr>
+      <w:r>
+        <w:t xml:space="preserve">  Attention机制应用于机器翻译的示意图如下：</w:t>
+      </w:r>
+    </w:p>
+    <w:p>
+      <w:pPr>
+        <w:pStyle w:val="Compact"/>
+      </w:pPr>
       <w:r>
         <w:t xml:space="preserve"> </w:t>
       </w:r>
       <w:r>
-        <w:t xml:space="preserve">### 3.3.1 机器翻译中的Attention机制</w:t>
-      </w:r>
-      <w:r>
-        <w:t xml:space="preserve"> </w:t>
-      </w:r>
-      <w:r>
-        <w:t xml:space="preserve">  Attention机制应用于机器翻译的示意图如下：</w:t>
-      </w:r>
+        <w:t xml:space="preserve">图：Attention机制(Ashish 等人于2017年发表)</w:t>
+      </w:r>
+    </w:p>
+    <w:p>
+      <w:pPr>
+        <w:pStyle w:val="BodyText"/>
+      </w:pPr>
     </w:p>
     <w:p>
       <w:pPr>
@@ -3827,7 +4082,7 @@
         <w:rPr>
           <w:vertAlign w:val="superscript"/>
         </w:rPr>
-        <w:t xml:space="preserve">[34]</w:t>
+        <w:t xml:space="preserve">[36]</w:t>
       </w:r>
       <w:r>
         <w:t xml:space="preserve">首次在机器翻译中运用Attention机制的打分运算如下：</w:t>
@@ -4022,7 +4277,7 @@
         <w:rPr>
           <w:vertAlign w:val="superscript"/>
         </w:rPr>
-        <w:t xml:space="preserve">[36]</w:t>
+        <w:t xml:space="preserve">[38]</w:t>
       </w:r>
       <w:r>
         <w:t xml:space="preserve">简化了上述打分操作，提出如下打分运算函数：</w:t>
@@ -4164,8 +4419,7 @@
       <w:pPr>
         <w:pStyle w:val="Heading3"/>
       </w:pPr>
-      <w:bookmarkStart w:id="41" w:name="transformer模型vaswani2017attention"/>
-      <w:bookmarkEnd w:id="41"/>
+      <w:bookmarkStart w:id="42" w:name="transformer模型vaswani2017attention"/>
       <w:r>
         <w:t xml:space="preserve">3.3.2 Transformer模型</w:t>
       </w:r>
@@ -4173,8 +4427,9 @@
         <w:rPr>
           <w:vertAlign w:val="superscript"/>
         </w:rPr>
-        <w:t xml:space="preserve">[37]</w:t>
-      </w:r>
+        <w:t xml:space="preserve">[39]</w:t>
+      </w:r>
+      <w:bookmarkEnd w:id="42"/>
     </w:p>
     <w:p>
       <w:pPr>
@@ -4187,7 +4442,7 @@
         <w:rPr>
           <w:vertAlign w:val="superscript"/>
         </w:rPr>
-        <w:t xml:space="preserve">[37]</w:t>
+        <w:t xml:space="preserve">[39]</w:t>
       </w:r>
       <w:r>
         <w:t xml:space="preserve">提出一种新的Seq2Seq网络结构Transformer，其完全依赖Attention机制，舍弃了循环神经网和卷积操作，并在机器翻译领域取得重大成功。Transformer整体网络结构如图所示：</w:t>
@@ -4208,9 +4463,11 @@
       <w:pPr>
         <w:pStyle w:val="BodyText"/>
       </w:pPr>
-      <w:r>
-        <w:t xml:space="preserve"> </w:t>
-      </w:r>
+    </w:p>
+    <w:p>
+      <w:pPr>
+        <w:pStyle w:val="BodyText"/>
+      </w:pPr>
       <w:r>
         <w:t xml:space="preserve">  Transformer主要由编码器(Encoder)与解码器(Decoder)组成，由于本文主要采用Transformer的编码器部分，所以下文将主要阐述Transformer的编码器结构。Transformer的编码器主要由多个编码层堆叠而成，每个编码层结构相同，上层编码层的输出作为下层的输入。每个编码层的分别由两部分组成：第一部分是多头自注意力层(Multi-head Self-attention)，第二部分是全连接神经网络(Position-wise feed-forward network)。两个部分都有一个残差链接(residual connection)，然后接着一个 Layer Normalization 层。</w:t>
       </w:r>
@@ -4219,15 +4476,15 @@
       <w:pPr>
         <w:pStyle w:val="Heading4"/>
       </w:pPr>
-      <w:bookmarkStart w:id="42" w:name="multi-head-self-attention-机制"/>
-      <w:bookmarkEnd w:id="42"/>
+      <w:bookmarkStart w:id="43" w:name="multi-head-self-attention-机制"/>
       <w:r>
         <w:t xml:space="preserve">3.3.2.1 Multi-head Self-attention 机制</w:t>
       </w:r>
-    </w:p>
-    <w:p>
-      <w:pPr>
-        <w:pStyle w:val="Compact"/>
+      <w:bookmarkEnd w:id="43"/>
+    </w:p>
+    <w:p>
+      <w:pPr>
+        <w:pStyle w:val="FirstParagraph"/>
       </w:pPr>
       <w:r>
         <w:t xml:space="preserve">  本节先介绍Scaled Dot-product Attention 机制。Vaswani 等人</w:t>
@@ -4236,7 +4493,7 @@
         <w:rPr>
           <w:vertAlign w:val="superscript"/>
         </w:rPr>
-        <w:t xml:space="preserve">[37]</w:t>
+        <w:t xml:space="preserve">[39]</w:t>
       </w:r>
       <w:r>
         <w:t xml:space="preserve">在论文中曾将Attention机制描述为一个问题(query)与一组键值对(key-value pairs)的函数，函数的输出则是由键值(value)的加权求和得到，其中权重则是由问题(query)与对应的关键字(key)计算得到。设问题(query)</w:t>
@@ -4432,7 +4689,7 @@
     </w:p>
     <w:p>
       <w:pPr>
-        <w:pStyle w:val="Compact"/>
+        <w:pStyle w:val="BodyText"/>
       </w:pPr>
       <m:oMathPara>
         <m:oMathParaPr>
@@ -4560,7 +4817,7 @@
     </w:p>
     <w:p>
       <w:pPr>
-        <w:pStyle w:val="Compact"/>
+        <w:pStyle w:val="FirstParagraph"/>
       </w:pPr>
       <w:r>
         <w:t xml:space="preserve">  Scaled Dot-product Attention与普通的基于內积的Attention机制的唯一区别就在于scaled dot-product attention 有一个缩放因子</w:t>
@@ -4621,9 +4878,11 @@
       <w:r>
         <w:t xml:space="preserve">就会偏大，使得softmax函数处于梯度较小的区域，而乘上缩放因子，可以在一定程度上修正这种情况。</w:t>
       </w:r>
-      <w:r>
-        <w:t xml:space="preserve"> </w:t>
-      </w:r>
+    </w:p>
+    <w:p>
+      <w:pPr>
+        <w:pStyle w:val="Compact"/>
+      </w:pPr>
       <w:r>
         <w:t xml:space="preserve">  为在多个层次上获取语义关联，Vaswani 等人</w:t>
       </w:r>
@@ -4631,7 +4890,7 @@
         <w:rPr>
           <w:vertAlign w:val="superscript"/>
         </w:rPr>
-        <w:t xml:space="preserve">[37]</w:t>
+        <w:t xml:space="preserve">[39]</w:t>
       </w:r>
       <w:r>
         <w:t xml:space="preserve">提出Multi-head Attention结构，该机制将问题</w:t>
@@ -4676,9 +4935,11 @@
       <w:pPr>
         <w:pStyle w:val="BodyText"/>
       </w:pPr>
-      <w:r>
-        <w:t xml:space="preserve"> </w:t>
-      </w:r>
+    </w:p>
+    <w:p>
+      <w:pPr>
+        <w:pStyle w:val="BodyText"/>
+      </w:pPr>
       <w:r>
         <w:t xml:space="preserve">  Multi-head Attention 使得模型能够获取来自不同位置的多个表示子空间的信息。Multi-head Attention操作的公式如下：</w:t>
       </w:r>
@@ -5293,9 +5554,11 @@
       <w:r>
         <w:t xml:space="preserve">个并行的attention 层。</w:t>
       </w:r>
-      <w:r>
-        <w:t xml:space="preserve"> </w:t>
-      </w:r>
+    </w:p>
+    <w:p>
+      <w:pPr>
+        <w:pStyle w:val="BodyText"/>
+      </w:pPr>
       <w:r>
         <w:t xml:space="preserve">  当Multi-head Attention中的问题Q，键值对中的关键字K与键值V均对应着同一个序列时，K=V=Q，则称这种结构为Multi-head Self-attention。这样做的主要是为了学习序列内部各个元素的依赖关系，捕获序列中的内部结构。</w:t>
       </w:r>
@@ -5304,11 +5567,11 @@
       <w:pPr>
         <w:pStyle w:val="Heading4"/>
       </w:pPr>
-      <w:bookmarkStart w:id="43" w:name="position-wise-feed-forward-network"/>
-      <w:bookmarkEnd w:id="43"/>
+      <w:bookmarkStart w:id="44" w:name="position-wise-feed-forward-network"/>
       <w:r>
         <w:t xml:space="preserve">3.3.2.3 Position-wise Feed-forward network</w:t>
       </w:r>
+      <w:bookmarkEnd w:id="44"/>
     </w:p>
     <w:p>
       <w:pPr>
@@ -5438,11 +5701,11 @@
       <w:pPr>
         <w:pStyle w:val="Heading4"/>
       </w:pPr>
-      <w:bookmarkStart w:id="44" w:name="位置编码"/>
-      <w:bookmarkEnd w:id="44"/>
+      <w:bookmarkStart w:id="45" w:name="位置编码"/>
       <w:r>
         <w:t xml:space="preserve">3.3.2.3 位置编码</w:t>
       </w:r>
+      <w:bookmarkEnd w:id="45"/>
     </w:p>
     <w:p>
       <w:pPr>
@@ -5690,15 +5953,6 @@
         <w:pStyle w:val="FirstParagraph"/>
       </w:pPr>
       <w:r>
-        <w:t xml:space="preserve">$$$</w:t>
-      </w:r>
-      <w:r>
-        <w:t xml:space="preserve">$</w:t>
-      </w:r>
-      <w:r>
-        <w:t xml:space="preserve"> </w:t>
-      </w:r>
-      <w:r>
         <w:t xml:space="preserve">  其中</w:t>
       </w:r>
       <m:oMath>
@@ -5728,45 +5982,45 @@
       <w:pPr>
         <w:pStyle w:val="Heading1"/>
       </w:pPr>
-      <w:bookmarkStart w:id="45" w:name="研究内容与实施方案"/>
-      <w:bookmarkEnd w:id="45"/>
+      <w:bookmarkStart w:id="46" w:name="研究内容与实施方案"/>
       <w:r>
         <w:t xml:space="preserve">4 研究内容与实施方案</w:t>
       </w:r>
+      <w:bookmarkEnd w:id="46"/>
     </w:p>
     <w:p>
       <w:pPr>
         <w:pStyle w:val="Heading2"/>
       </w:pPr>
-      <w:bookmarkStart w:id="46" w:name="研究内容"/>
-      <w:bookmarkEnd w:id="46"/>
-      <w:r>
-        <w:t xml:space="preserve">研究内容</w:t>
-      </w:r>
+      <w:bookmarkStart w:id="47" w:name="研究内容"/>
+      <w:r>
+        <w:t xml:space="preserve">4.1 研究内容</w:t>
+      </w:r>
+      <w:bookmarkEnd w:id="47"/>
     </w:p>
     <w:p>
       <w:pPr>
         <w:pStyle w:val="Heading3"/>
       </w:pPr>
-      <w:bookmarkStart w:id="47" w:name="数据集介绍"/>
-      <w:bookmarkEnd w:id="47"/>
-      <w:r>
-        <w:t xml:space="preserve">数据集介绍</w:t>
-      </w:r>
+      <w:bookmarkStart w:id="48" w:name="数据集介绍"/>
+      <w:r>
+        <w:t xml:space="preserve">4.1.1 数据集介绍</w:t>
+      </w:r>
+      <w:bookmarkEnd w:id="48"/>
     </w:p>
     <w:p>
       <w:pPr>
         <w:pStyle w:val="Heading4"/>
       </w:pPr>
-      <w:bookmarkStart w:id="48" w:name="snli数据集"/>
-      <w:bookmarkEnd w:id="48"/>
-      <w:r>
-        <w:t xml:space="preserve">SNLI数据集</w:t>
-      </w:r>
-    </w:p>
-    <w:p>
-      <w:pPr>
-        <w:pStyle w:val="FirstParagraph"/>
+      <w:bookmarkStart w:id="49" w:name="snli数据集"/>
+      <w:r>
+        <w:t xml:space="preserve">4.1.1.1 SNLI数据集</w:t>
+      </w:r>
+      <w:bookmarkEnd w:id="49"/>
+    </w:p>
+    <w:p>
+      <w:pPr>
+        <w:pStyle w:val="Compact"/>
       </w:pPr>
       <w:r>
         <w:t xml:space="preserve">  2015年，Bowman 等人</w:t>
@@ -5778,32 +6032,72 @@
         <w:t xml:space="preserve">[5]</w:t>
       </w:r>
       <w:r>
-        <w:t xml:space="preserve">为了促进深度学习在文本蕴含识别中的应用，通过众包的方式，收集了大规模的文本蕴含识别的语料 Stanford Natural Language Inference (SNLI)。SNLI 语料中包含大量的句子对，其中句子对的关系共分为三种，分别是：蕴含关系、冲突关系和中立关系。如果前提文本可以推断出假设文本，那么两句话之间就是蕴含关系（Entailment），如何前提文本可以推断出假设文本是错误的，那么两句话之间就是冲突关系（Contradiction），否则则是中立关系。如下表所示，</w:t>
+        <w:t xml:space="preserve">为了促进深度学习在文本蕴含识别中的应用，通过众包的方式，收集了大规模的文本蕴含识别的语料 Stanford Natural Language Inference (SNLI)。SNLI 语料中包含大量的句子对，其中句子对的关系共分为三种，分别是：蕴含关系、冲突关系和中立关系。如果前提文本可以推断出假设文本，那么两句话之间就是蕴含关系（Entailment），如何前提文本可以推断出假设文本是错误的，那么两句话之间就是冲突关系（Contradiction），否则则是中立关系。从数据集中随机选取的部分样本如下表所示，</w:t>
+      </w:r>
+    </w:p>
+    <w:p>
+      <w:pPr>
+        <w:pStyle w:val="Compact"/>
+      </w:pPr>
+      <w:r>
+        <w:t xml:space="preserve"> </w:t>
+      </w:r>
+      <w:r>
+        <w:t xml:space="preserve">表4-1：SNLI语料库中部分数据样例</w:t>
+      </w:r>
+      <w:r>
+        <w:t xml:space="preserve"> </w:t>
       </w:r>
     </w:p>
     <w:p>
       <w:pPr>
         <w:pStyle w:val="BodyText"/>
       </w:pPr>
+    </w:p>
+    <w:p>
+      <w:pPr>
+        <w:pStyle w:val="BodyText"/>
+      </w:pPr>
       <w:r>
         <w:t xml:space="preserve">  蕴含关系：前提中描述多名男性在玩足球，由此可以推断出多个男人在做运动，从前提可以推断出假设，因此两句话是蕴含关系。冲突关系：前提中描述一个男人在检查一个 人的制服，与这个男人在睡觉显然冲突。中立关系：前提中一个大一点的和一个年轻一点的男人在微笑，而假设中描述两个男人在微笑，并且因为猫在地板上玩耍而大笑。从前提中无法推断出假设是否正确，因此两句话是中立关系。</w:t>
       </w:r>
+    </w:p>
+    <w:p>
+      <w:pPr>
+        <w:pStyle w:val="Compact"/>
+      </w:pPr>
+      <w:r>
+        <w:t xml:space="preserve">  SNLI中的原始的训练数据为 550152 对，开发集数据和测试集数据均为10000对。但是在众包过程中的人工标注往往会有一些误差，每对前提和假设经过五人标注，最终以三人及三人以上标注结果相同的标注称为黄金标注。经过规则过滤非黄金标注后的训练数据为549367对，开发集为9842对，测试集为9824对。并且所有数据中，前提的平均长度为14.1，假设的平均长度为8.3，说明通常前提文本中包含的信息比假设文本中包含的信息更加丰富，可以根据这一点来辅助进行文本蕴含识别。SNLI的统计信息如下表所示：</w:t>
+      </w:r>
+    </w:p>
+    <w:p>
+      <w:pPr>
+        <w:pStyle w:val="Compact"/>
+      </w:pPr>
       <w:r>
         <w:t xml:space="preserve"> </w:t>
       </w:r>
       <w:r>
-        <w:t xml:space="preserve">  SNLI中的原始的训练数据为 550152 对，开发集数据和测试集数据均为10000对。但是在众包过程中的人工标注往往会有一些误差，每对前提和假设经过五人标注，最终以三人及三人以上标注结果相同的标注称为黄金标注。经过规则过滤非黄金标注后的训练数据为549367对，开发集为9842对，测试集为9824对。并且所有数据中，前提的平均长度为14.1，假设的平均长度为8.3，说明通常前提文本中包含的信息比假设文本中包含的信息更加丰富，可以根据这一点来辅助进行文本蕴含识别。SNLI的统计信息如下表所示：</w:t>
-      </w:r>
+        <w:t xml:space="preserve">表4-2：SNLI统计信息表</w:t>
+      </w:r>
+      <w:r>
+        <w:t xml:space="preserve"> </w:t>
+      </w:r>
+    </w:p>
+    <w:p>
+      <w:pPr>
+        <w:pStyle w:val="BodyText"/>
+      </w:pPr>
     </w:p>
     <w:p>
       <w:pPr>
         <w:pStyle w:val="Heading4"/>
       </w:pPr>
-      <w:bookmarkStart w:id="49" w:name="multinli数据集"/>
-      <w:bookmarkEnd w:id="49"/>
-      <w:r>
-        <w:t xml:space="preserve">MultiNLI数据集</w:t>
-      </w:r>
+      <w:bookmarkStart w:id="50" w:name="multinli数据集"/>
+      <w:r>
+        <w:t xml:space="preserve">4.1.1.2 MultiNLI数据集</w:t>
+      </w:r>
+      <w:bookmarkEnd w:id="50"/>
     </w:p>
     <w:p>
       <w:pPr>
@@ -5831,7 +6125,19 @@
         </w:numPr>
       </w:pPr>
       <w:r>
-        <w:t xml:space="preserve">FACE-TO-FACE：出自“夏洛特叙事与对话集”(the Charlotte Narrative and Conversation Collection)，21世纪初进行的双方面对面的对话；</w:t>
+        <w:t xml:space="preserve">FACE-TO-FACE：出自</w:t>
+      </w:r>
+      <w:r>
+        <w:t xml:space="preserve">“</w:t>
+      </w:r>
+      <w:r>
+        <w:t xml:space="preserve">夏洛特叙事与对话集</w:t>
+      </w:r>
+      <w:r>
+        <w:t xml:space="preserve">”</w:t>
+      </w:r>
+      <w:r>
+        <w:t xml:space="preserve">(the Charlotte Narrative and Conversation Collection)，21世纪初进行的双方面对面的对话；</w:t>
       </w:r>
     </w:p>
     <w:p>
@@ -5932,7 +6238,7 @@
     </w:p>
     <w:p>
       <w:pPr>
-        <w:pStyle w:val="FirstParagraph"/>
+        <w:pStyle w:val="Compact"/>
       </w:pPr>
       <w:r>
         <w:t xml:space="preserve">  MultiNLI数据集共包含432702对句子，其中训练集包含392702对句子，验证集与测试集各包含20000对句子。其中训练集中数据主要来源共有5类，也就是说，验证集和测试集中有5类其他来源的数据是没有在训练集中没有出现过的。据此，我们把验证集和测试集分为匹配(matched)和非匹配(mis-matched)两类。并且所有数据中，前提句的最大长度为401，平均长度为22.3；假设句的最大长度70，平均长度为8.3；其中有91%的句子是完整的。MultiNLI数据集与SNLI数据集的统计情况如下表所示：</w:t>
@@ -5940,13 +6246,32 @@
     </w:p>
     <w:p>
       <w:pPr>
+        <w:pStyle w:val="Compact"/>
+      </w:pPr>
+      <w:r>
+        <w:t xml:space="preserve"> </w:t>
+      </w:r>
+      <w:r>
+        <w:t xml:space="preserve">表：MultiNLI统计信息表</w:t>
+      </w:r>
+      <w:r>
+        <w:t xml:space="preserve"> </w:t>
+      </w:r>
+    </w:p>
+    <w:p>
+      <w:pPr>
+        <w:pStyle w:val="BodyText"/>
+      </w:pPr>
+    </w:p>
+    <w:p>
+      <w:pPr>
         <w:pStyle w:val="Heading2"/>
       </w:pPr>
-      <w:bookmarkStart w:id="50" w:name="实施方案"/>
-      <w:bookmarkEnd w:id="50"/>
-      <w:r>
-        <w:t xml:space="preserve">实施方案</w:t>
-      </w:r>
+      <w:bookmarkStart w:id="51" w:name="实施方案"/>
+      <w:r>
+        <w:t xml:space="preserve">4.2 实施方案</w:t>
+      </w:r>
+      <w:bookmarkEnd w:id="51"/>
     </w:p>
     <w:p>
       <w:pPr>
@@ -5959,7 +6284,7 @@
         <w:rPr>
           <w:vertAlign w:val="superscript"/>
         </w:rPr>
-        <w:t xml:space="preserve">[38]</w:t>
+        <w:t xml:space="preserve">[40]</w:t>
       </w:r>
       <w:r>
         <w:t xml:space="preserve">在文本蕴含数据集SNLI与MutiNLI上的成功，本文依据ESIM模型总结出基于Bi-LSTM与Attention的文本蕴含识别模型的基本架构，并希望能够对模型的并行计算能力与数据性能指标进行改善。下文将对模型的主要部分进行描述并提出改进计划。</w:t>
@@ -5969,15 +6294,15 @@
       <w:pPr>
         <w:pStyle w:val="Heading3"/>
       </w:pPr>
-      <w:bookmarkStart w:id="51" w:name="基本模型结构"/>
-      <w:bookmarkEnd w:id="51"/>
-      <w:r>
-        <w:t xml:space="preserve">基本模型结构</w:t>
-      </w:r>
-    </w:p>
-    <w:p>
-      <w:pPr>
-        <w:pStyle w:val="FirstParagraph"/>
+      <w:bookmarkStart w:id="52" w:name="基本模型结构"/>
+      <w:r>
+        <w:t xml:space="preserve">4.2.1 基本模型结构</w:t>
+      </w:r>
+      <w:bookmarkEnd w:id="52"/>
+    </w:p>
+    <w:p>
+      <w:pPr>
+        <w:pStyle w:val="Compact"/>
       </w:pPr>
       <w:r>
         <w:t xml:space="preserve">  文本蕴含任务可以抽象为一个三分类任务，模型大致可分为5层，分别为：序列输入层、序列编码层、序列间相关信息抽取层、特征提取及融合层、分类层。序列输入层对文本序列进行向量化的表示；序列编码层将融合词的上下文信息；序列间相关信息抽取层将从假设序列中提取与前提序列相关的信息，同理也从前提序列中提取与假设序列相关的信息；特征提取层提取语义特征信息并将两序列的特征信息进行融合；分类层将提取后的特征信息映射到类别标签。模型的结构如图所示：</w:t>
@@ -5985,10 +6310,28 @@
     </w:p>
     <w:p>
       <w:pPr>
-        <w:pStyle w:val="Heading4"/>
-      </w:pPr>
-      <w:bookmarkStart w:id="52" w:name="序列输入层"/>
-      <w:bookmarkEnd w:id="52"/>
+        <w:pStyle w:val="Compact"/>
+      </w:pPr>
+      <w:r>
+        <w:t xml:space="preserve"> </w:t>
+      </w:r>
+      <w:r>
+        <w:t xml:space="preserve">图4-1：模型基本网络结构</w:t>
+      </w:r>
+    </w:p>
+    <w:p>
+      <w:pPr>
+        <w:pStyle w:val="BodyText"/>
+      </w:pPr>
+    </w:p>
+    <w:p>
+      <w:pPr>
+        <w:pStyle w:val="Compact"/>
+        <w:numPr>
+          <w:numId w:val="1003"/>
+          <w:ilvl w:val="0"/>
+        </w:numPr>
+      </w:pPr>
       <w:r>
         <w:t xml:space="preserve">序列输入层</w:t>
       </w:r>
@@ -6224,10 +6567,12 @@
     </w:p>
     <w:p>
       <w:pPr>
-        <w:pStyle w:val="Heading4"/>
-      </w:pPr>
-      <w:bookmarkStart w:id="53" w:name="序列编码层"/>
-      <w:bookmarkEnd w:id="53"/>
+        <w:pStyle w:val="Compact"/>
+        <w:numPr>
+          <w:numId w:val="1004"/>
+          <w:ilvl w:val="0"/>
+        </w:numPr>
+      </w:pPr>
       <w:r>
         <w:t xml:space="preserve">序列编码层</w:t>
       </w:r>
@@ -6567,10 +6912,12 @@
     </w:p>
     <w:p>
       <w:pPr>
-        <w:pStyle w:val="Heading4"/>
-      </w:pPr>
-      <w:bookmarkStart w:id="54" w:name="序列间相关信息抽取层"/>
-      <w:bookmarkEnd w:id="54"/>
+        <w:pStyle w:val="Compact"/>
+        <w:numPr>
+          <w:numId w:val="1005"/>
+          <w:ilvl w:val="0"/>
+        </w:numPr>
+      </w:pPr>
       <w:r>
         <w:t xml:space="preserve">序列间相关信息抽取层</w:t>
       </w:r>
@@ -6918,18 +7265,16 @@
         <w:t xml:space="preserve">，再对前提序列中的每个元素进行加权求和，得到前提序列针对假设序列相关信息向量</w:t>
       </w:r>
       <m:oMath>
-        <m:groupChr>
-          <m:groupChrPr>
+        <m:acc>
+          <m:accPr>
             <m:chr m:val="̃"/>
-            <m:pos m:val="top"/>
-            <m:vertJc m:val="bot"/>
-          </m:groupChrPr>
+          </m:accPr>
           <m:e>
             <m:r>
               <m:t>h</m:t>
             </m:r>
           </m:e>
-        </m:groupChr>
+        </m:acc>
         <m:r>
           <m:t>∈</m:t>
         </m:r>
@@ -6971,18 +7316,16 @@
         <w:t xml:space="preserve">。同理可得，假设序列针对前提序列的相关信息向量</w:t>
       </w:r>
       <m:oMath>
-        <m:groupChr>
-          <m:groupChrPr>
+        <m:acc>
+          <m:accPr>
             <m:chr m:val="̃"/>
-            <m:pos m:val="top"/>
-            <m:vertJc m:val="bot"/>
-          </m:groupChrPr>
+          </m:accPr>
           <m:e>
             <m:r>
               <m:t>p</m:t>
             </m:r>
           </m:e>
-        </m:groupChr>
+        </m:acc>
         <m:r>
           <m:t>∈</m:t>
         </m:r>
@@ -7035,18 +7378,16 @@
         <m:oMath>
           <m:sSub>
             <m:e>
-              <m:groupChr>
-                <m:groupChrPr>
+              <m:acc>
+                <m:accPr>
                   <m:chr m:val="̃"/>
-                  <m:pos m:val="top"/>
-                  <m:vertJc m:val="bot"/>
-                </m:groupChrPr>
+                </m:accPr>
                 <m:e>
                   <m:r>
                     <m:t>p</m:t>
                   </m:r>
                 </m:e>
-              </m:groupChr>
+              </m:acc>
             </m:e>
             <m:sub>
               <m:r>
@@ -7277,18 +7618,16 @@
         <m:oMath>
           <m:sSub>
             <m:e>
-              <m:groupChr>
-                <m:groupChrPr>
+              <m:acc>
+                <m:accPr>
                   <m:chr m:val="̃"/>
-                  <m:pos m:val="top"/>
-                  <m:vertJc m:val="bot"/>
-                </m:groupChrPr>
+                </m:accPr>
                 <m:e>
                   <m:r>
                     <m:t>h</m:t>
                   </m:r>
                 </m:e>
-              </m:groupChr>
+              </m:acc>
             </m:e>
             <m:sub>
               <m:r>
@@ -7657,18 +7996,16 @@
           <m:r>
             <m:t>;</m:t>
           </m:r>
-          <m:groupChr>
-            <m:groupChrPr>
+          <m:acc>
+            <m:accPr>
               <m:chr m:val="̃"/>
-              <m:pos m:val="top"/>
-              <m:vertJc m:val="bot"/>
-            </m:groupChrPr>
+            </m:accPr>
             <m:e>
               <m:r>
                 <m:t>p</m:t>
               </m:r>
             </m:e>
-          </m:groupChr>
+          </m:acc>
           <m:r>
             <m:t>;</m:t>
           </m:r>
@@ -7685,18 +8022,16 @@
           <m:r>
             <m:t>−</m:t>
           </m:r>
-          <m:groupChr>
-            <m:groupChrPr>
+          <m:acc>
+            <m:accPr>
               <m:chr m:val="̃"/>
-              <m:pos m:val="top"/>
-              <m:vertJc m:val="bot"/>
-            </m:groupChrPr>
+            </m:accPr>
             <m:e>
               <m:r>
                 <m:t>p</m:t>
               </m:r>
             </m:e>
-          </m:groupChr>
+          </m:acc>
           <m:r>
             <m:t>;</m:t>
           </m:r>
@@ -7713,18 +8048,16 @@
           <m:r>
             <m:t>⊙</m:t>
           </m:r>
-          <m:groupChr>
-            <m:groupChrPr>
+          <m:acc>
+            <m:accPr>
               <m:chr m:val="̃"/>
-              <m:pos m:val="top"/>
-              <m:vertJc m:val="bot"/>
-            </m:groupChrPr>
+            </m:accPr>
             <m:e>
               <m:r>
                 <m:t>p</m:t>
               </m:r>
             </m:e>
-          </m:groupChr>
+          </m:acc>
           <m:r>
             <m:t>]</m:t>
           </m:r>
@@ -7801,18 +8134,16 @@
           <m:r>
             <m:t>;</m:t>
           </m:r>
-          <m:groupChr>
-            <m:groupChrPr>
+          <m:acc>
+            <m:accPr>
               <m:chr m:val="̃"/>
-              <m:pos m:val="top"/>
-              <m:vertJc m:val="bot"/>
-            </m:groupChrPr>
+            </m:accPr>
             <m:e>
               <m:r>
                 <m:t>h</m:t>
               </m:r>
             </m:e>
-          </m:groupChr>
+          </m:acc>
           <m:r>
             <m:t>;</m:t>
           </m:r>
@@ -7829,18 +8160,16 @@
           <m:r>
             <m:t>−</m:t>
           </m:r>
-          <m:groupChr>
-            <m:groupChrPr>
+          <m:acc>
+            <m:accPr>
               <m:chr m:val="̃"/>
-              <m:pos m:val="top"/>
-              <m:vertJc m:val="bot"/>
-            </m:groupChrPr>
+            </m:accPr>
             <m:e>
               <m:r>
                 <m:t>h</m:t>
               </m:r>
             </m:e>
-          </m:groupChr>
+          </m:acc>
           <m:r>
             <m:t>;</m:t>
           </m:r>
@@ -7857,18 +8186,16 @@
           <m:r>
             <m:t>⊙</m:t>
           </m:r>
-          <m:groupChr>
-            <m:groupChrPr>
+          <m:acc>
+            <m:accPr>
               <m:chr m:val="̃"/>
-              <m:pos m:val="top"/>
-              <m:vertJc m:val="bot"/>
-            </m:groupChrPr>
+            </m:accPr>
             <m:e>
               <m:r>
                 <m:t>h</m:t>
               </m:r>
             </m:e>
-          </m:groupChr>
+          </m:acc>
           <m:r>
             <m:t>]</m:t>
           </m:r>
@@ -7920,9 +8247,11 @@
       <w:r>
         <w:t xml:space="preserve">表示按位相乘，是深度学习中向量交互的常用方式；需要指出的是，按位相减操作后进行线性变换与直接进行连接操作后进行线性变换是等价操作，但这种方式在许多实验中发现对实验效果有明显提升。</w:t>
       </w:r>
-      <w:r>
-        <w:t xml:space="preserve"> </w:t>
-      </w:r>
+    </w:p>
+    <w:p>
+      <w:pPr>
+        <w:pStyle w:val="BodyText"/>
+      </w:pPr>
       <w:r>
         <w:t xml:space="preserve">  本文采用BiLSTM对交互后的信息进行进一步编码，计算过程如下：</w:t>
       </w:r>
@@ -8233,10 +8562,12 @@
     </w:p>
     <w:p>
       <w:pPr>
-        <w:pStyle w:val="Heading4"/>
-      </w:pPr>
-      <w:bookmarkStart w:id="55" w:name="特征提取与融合层"/>
-      <w:bookmarkEnd w:id="55"/>
+        <w:pStyle w:val="Compact"/>
+        <w:numPr>
+          <w:numId w:val="1006"/>
+          <w:ilvl w:val="0"/>
+        </w:numPr>
+      </w:pPr>
       <w:r>
         <w:t xml:space="preserve">特征提取与融合层</w:t>
       </w:r>
@@ -8878,10 +9209,12 @@
     </w:p>
     <w:p>
       <w:pPr>
-        <w:pStyle w:val="Heading4"/>
-      </w:pPr>
-      <w:bookmarkStart w:id="56" w:name="分类层"/>
-      <w:bookmarkEnd w:id="56"/>
+        <w:pStyle w:val="Compact"/>
+        <w:numPr>
+          <w:numId w:val="1007"/>
+          <w:ilvl w:val="0"/>
+        </w:numPr>
+      </w:pPr>
       <w:r>
         <w:t xml:space="preserve">分类层</w:t>
       </w:r>
@@ -9179,15 +9512,15 @@
       <w:pPr>
         <w:pStyle w:val="Heading3"/>
       </w:pPr>
-      <w:bookmarkStart w:id="57" w:name="实验细节与部分实验结果"/>
-      <w:bookmarkEnd w:id="57"/>
-      <w:r>
-        <w:t xml:space="preserve">实验细节与部分实验结果</w:t>
-      </w:r>
-    </w:p>
-    <w:p>
-      <w:pPr>
-        <w:pStyle w:val="Compact"/>
+      <w:bookmarkStart w:id="53" w:name="实验细节与部分实验结果"/>
+      <w:r>
+        <w:t xml:space="preserve">4.2.2 实验细节与部分实验结果</w:t>
+      </w:r>
+      <w:bookmarkEnd w:id="53"/>
+    </w:p>
+    <w:p>
+      <w:pPr>
+        <w:pStyle w:val="FirstParagraph"/>
       </w:pPr>
       <w:r>
         <w:t xml:space="preserve">  本文我们选用 300-D Glove 840B 中预训练的词向量来初始词向量。对于Glove中未出现的词，我们对其词向量进行随机初始化。训练过程中，我们选用Adam来优化梯度下降算法，其中Adam优化器中的超参数</w:t>
@@ -9291,9 +9624,11 @@
       <w:r>
         <w:t xml:space="preserve">。模型参数方面，所有的长短记忆神经网络(LSTM)的隐状态向量和初始词向量的维度都是300维。我们在每层全连接层的输入处应用dropout机制，以加快训练速度并防止过拟合，dropout的比例均为0.5。</w:t>
       </w:r>
-      <w:r>
-        <w:t xml:space="preserve"> </w:t>
-      </w:r>
+    </w:p>
+    <w:p>
+      <w:pPr>
+        <w:pStyle w:val="Compact"/>
+      </w:pPr>
       <w:r>
         <w:t xml:space="preserve">  目前，我们分别在数据集SNLI和MultiNLI数据集上进行了训练并测试。训练及测试结果如表所示：</w:t>
       </w:r>
@@ -9303,7 +9638,7 @@
         <w:pStyle w:val="Compact"/>
       </w:pPr>
       <w:r>
-        <w:t xml:space="preserve">表：实验结果</w:t>
+        <w:t xml:space="preserve">表4-4：实验结果表</w:t>
       </w:r>
     </w:p>
     <w:p>
@@ -9372,6 +9707,134 @@
     </w:p>
     <w:p>
       <w:pPr>
+        <w:pStyle w:val="Compact"/>
+      </w:pPr>
+      <w:r>
+        <w:t xml:space="preserve">SNLI</w:t>
+      </w:r>
+    </w:p>
+    <w:p>
+      <w:pPr>
+        <w:pStyle w:val="Compact"/>
+      </w:pPr>
+      <w:r>
+        <w:t xml:space="preserve">EMSI</w:t>
+      </w:r>
+    </w:p>
+    <w:p>
+      <w:pPr>
+        <w:pStyle w:val="Compact"/>
+      </w:pPr>
+      <w:r>
+        <w:t xml:space="preserve">300</w:t>
+      </w:r>
+    </w:p>
+    <w:p>
+      <w:pPr>
+        <w:pStyle w:val="Compact"/>
+      </w:pPr>
+      <w:r>
+        <w:t xml:space="preserve">-</w:t>
+      </w:r>
+    </w:p>
+    <w:p>
+      <w:pPr>
+        <w:pStyle w:val="Compact"/>
+      </w:pPr>
+      <w:r>
+        <w:t xml:space="preserve">91.06%</w:t>
+      </w:r>
+    </w:p>
+    <w:p>
+      <w:pPr>
+        <w:pStyle w:val="Compact"/>
+      </w:pPr>
+      <w:r>
+        <w:t xml:space="preserve">86.24%</w:t>
+      </w:r>
+    </w:p>
+    <w:p>
+      <w:pPr>
+        <w:pStyle w:val="Compact"/>
+      </w:pPr>
+      <w:r>
+        <w:t xml:space="preserve">55.12%</w:t>
+      </w:r>
+    </w:p>
+    <w:p>
+      <w:pPr>
+        <w:pStyle w:val="Compact"/>
+      </w:pPr>
+      <w:r>
+        <w:t xml:space="preserve">55.88%</w:t>
+      </w:r>
+    </w:p>
+    <w:p>
+      <w:pPr>
+        <w:pStyle w:val="Compact"/>
+      </w:pPr>
+      <w:r>
+        <w:t xml:space="preserve">Multi-NLI</w:t>
+      </w:r>
+    </w:p>
+    <w:p>
+      <w:pPr>
+        <w:pStyle w:val="Compact"/>
+      </w:pPr>
+      <w:r>
+        <w:t xml:space="preserve">EMSI</w:t>
+      </w:r>
+    </w:p>
+    <w:p>
+      <w:pPr>
+        <w:pStyle w:val="Compact"/>
+      </w:pPr>
+      <w:r>
+        <w:t xml:space="preserve">300</w:t>
+      </w:r>
+    </w:p>
+    <w:p>
+      <w:pPr>
+        <w:pStyle w:val="Compact"/>
+      </w:pPr>
+      <w:r>
+        <w:t xml:space="preserve">-</w:t>
+      </w:r>
+    </w:p>
+    <w:p>
+      <w:pPr>
+        <w:pStyle w:val="Compact"/>
+      </w:pPr>
+      <w:r>
+        <w:t xml:space="preserve">91.06%</w:t>
+      </w:r>
+    </w:p>
+    <w:p>
+      <w:pPr>
+        <w:pStyle w:val="Compact"/>
+      </w:pPr>
+      <w:r>
+        <w:t xml:space="preserve">80.19%</w:t>
+      </w:r>
+    </w:p>
+    <w:p>
+      <w:pPr>
+        <w:pStyle w:val="Compact"/>
+      </w:pPr>
+      <w:r>
+        <w:t xml:space="preserve">73.33%</w:t>
+      </w:r>
+    </w:p>
+    <w:p>
+      <w:pPr>
+        <w:pStyle w:val="Compact"/>
+      </w:pPr>
+      <w:r>
+        <w:t xml:space="preserve">73.61%</w:t>
+      </w:r>
+    </w:p>
+    <w:p>
+      <w:pPr>
         <w:pStyle w:val="BodyText"/>
       </w:pPr>
     </w:p>
@@ -9379,18 +9842,20 @@
       <w:pPr>
         <w:pStyle w:val="Heading3"/>
       </w:pPr>
-      <w:bookmarkStart w:id="58" w:name="改进计划"/>
-      <w:bookmarkEnd w:id="58"/>
-      <w:r>
-        <w:t xml:space="preserve">改进计划</w:t>
-      </w:r>
-    </w:p>
-    <w:p>
-      <w:pPr>
-        <w:pStyle w:val="Heading4"/>
-      </w:pPr>
-      <w:bookmarkStart w:id="59" w:name="预处理"/>
-      <w:bookmarkEnd w:id="59"/>
+      <w:bookmarkStart w:id="54" w:name="改进计划"/>
+      <w:r>
+        <w:t xml:space="preserve">4.2.3 改进计划</w:t>
+      </w:r>
+      <w:bookmarkEnd w:id="54"/>
+    </w:p>
+    <w:p>
+      <w:pPr>
+        <w:pStyle w:val="Compact"/>
+        <w:numPr>
+          <w:numId w:val="1008"/>
+          <w:ilvl w:val="0"/>
+        </w:numPr>
+      </w:pPr>
       <w:r>
         <w:t xml:space="preserve">预处理</w:t>
       </w:r>
@@ -9405,10 +9870,12 @@
     </w:p>
     <w:p>
       <w:pPr>
-        <w:pStyle w:val="Heading4"/>
-      </w:pPr>
-      <w:bookmarkStart w:id="60" w:name="序列输入"/>
-      <w:bookmarkEnd w:id="60"/>
+        <w:pStyle w:val="Compact"/>
+        <w:numPr>
+          <w:numId w:val="1009"/>
+          <w:ilvl w:val="0"/>
+        </w:numPr>
+      </w:pPr>
       <w:r>
         <w:t xml:space="preserve">序列输入</w:t>
       </w:r>
@@ -9419,75 +9886,73 @@
       </w:pPr>
       <w:r>
         <w:t xml:space="preserve">  本文利用词向量对文本进行表示，而一个向量表示一个词，不足以体现词的多义性。2017年，Vasmani 等人</w:t>
-      </w:r>
-      <w:r>
-        <w:rPr>
-          <w:vertAlign w:val="superscript"/>
-        </w:rPr>
-        <w:t xml:space="preserve">[37]</w:t>
-      </w:r>
-      <w:r>
-        <w:t xml:space="preserve">提出ELMo词嵌入模型，该模型再具体任务中使用多个词向量的线性组合表示一个词，不同层次的词向量表示语义的不同层次。当词在不同语境下时，多个层次的词向量通过不同的线性组合对词进行表示，这样使得词具备语境信息。同时为提高文本表示的准确性，我们可以加入词性特征和序列重合特征。</w:t>
-      </w:r>
-    </w:p>
-    <w:p>
-      <w:pPr>
-        <w:pStyle w:val="Heading4"/>
-      </w:pPr>
-      <w:bookmarkStart w:id="61" w:name="序列编码"/>
-      <w:bookmarkEnd w:id="61"/>
-      <w:r>
-        <w:t xml:space="preserve">序列编码</w:t>
-      </w:r>
-    </w:p>
-    <w:p>
-      <w:pPr>
-        <w:pStyle w:val="FirstParagraph"/>
-      </w:pPr>
-      <w:r>
-        <w:t xml:space="preserve">  本文利用BiLSTM对序列进行编码，但LSTM存在串行计算并且不能够获取长期的依赖信息。2017年，Vaswani 等人</w:t>
-      </w:r>
-      <w:r>
-        <w:rPr>
-          <w:vertAlign w:val="superscript"/>
-        </w:rPr>
-        <w:t xml:space="preserve">[37]</w:t>
-      </w:r>
-      <w:r>
-        <w:t xml:space="preserve">利用Attention机制来替换循环神经网络，并在机器翻译任务上获得明显的性能提升。受此次启发，我们可以利用Multi-Head Attention 加 CNN 对序列进行编码。利用Multi-Head Self-Attention机制有如下优点：1）并行计算，提升训练和测试速度；2）获取长距离依赖信息；3）允许模型在不同的表示子空间里学习相关信息。Vaswani 等人</w:t>
-      </w:r>
-      <w:r>
-        <w:rPr>
-          <w:vertAlign w:val="superscript"/>
-        </w:rPr>
-        <w:t xml:space="preserve">[37]</w:t>
-      </w:r>
-      <w:r>
-        <w:t xml:space="preserve">在论文中利用卷积核尺寸为1的两层的一维卷积操作对向量空间进行线性变换，我们可以尝试其他尺寸的卷积核。</w:t>
-      </w:r>
-    </w:p>
-    <w:p>
-      <w:pPr>
-        <w:pStyle w:val="Heading4"/>
-      </w:pPr>
-      <w:bookmarkStart w:id="62" w:name="特征提取及融合操作"/>
-      <w:bookmarkEnd w:id="62"/>
-      <w:r>
-        <w:t xml:space="preserve">特征提取及融合操作</w:t>
-      </w:r>
-    </w:p>
-    <w:p>
-      <w:pPr>
-        <w:pStyle w:val="FirstParagraph"/>
-      </w:pPr>
-      <w:r>
-        <w:t xml:space="preserve">  本文采用池化和连接操作对特征信息进行提取并融合。受到 Gong 等人</w:t>
       </w:r>
       <w:r>
         <w:rPr>
           <w:vertAlign w:val="superscript"/>
         </w:rPr>
         <w:t xml:space="preserve">[39]</w:t>
+      </w:r>
+      <w:r>
+        <w:t xml:space="preserve">提出ELMo词嵌入模型，该模型再具体任务中使用多个词向量的线性组合表示一个词，不同层次的词向量表示语义的不同层次。当词在不同语境下时，多个层次的词向量通过不同的线性组合对词进行表示，这样使得词具备语境信息。同时为提高文本表示的准确性，我们可以加入词性特征和序列重合特征。</w:t>
+      </w:r>
+    </w:p>
+    <w:p>
+      <w:pPr>
+        <w:numPr>
+          <w:numId w:val="1010"/>
+          <w:ilvl w:val="0"/>
+        </w:numPr>
+      </w:pPr>
+      <w:r>
+        <w:t xml:space="preserve">序列编码</w:t>
+      </w:r>
+      <w:r>
+        <w:t xml:space="preserve"> </w:t>
+      </w:r>
+      <w:r>
+        <w:t xml:space="preserve">  本文利用BiLSTM对序列进行编码，但LSTM存在串行计算并且不能够获取长期的依赖信息。2017年，Vaswani 等人</w:t>
+      </w:r>
+      <w:r>
+        <w:rPr>
+          <w:vertAlign w:val="superscript"/>
+        </w:rPr>
+        <w:t xml:space="preserve">[39]</w:t>
+      </w:r>
+      <w:r>
+        <w:t xml:space="preserve">利用Attention机制来替换循环神经网络，并在机器翻译任务上获得明显的性能提升。受此次启发，我们可以利用Multi-Head Attention 加 CNN 对序列进行编码。利用Multi-Head Self-Attention机制有如下优点：1）并行计算，提升训练和测试速度；2）获取长距离依赖信息；3）允许模型在不同的表示子空间里学习相关信息。Vaswani 等人</w:t>
+      </w:r>
+      <w:r>
+        <w:rPr>
+          <w:vertAlign w:val="superscript"/>
+        </w:rPr>
+        <w:t xml:space="preserve">[39]</w:t>
+      </w:r>
+      <w:r>
+        <w:t xml:space="preserve">在论文中利用卷积核尺寸为1的两层的一维卷积操作对向量空间进行线性变换，我们可以尝试其他尺寸的卷积核。</w:t>
+      </w:r>
+    </w:p>
+    <w:p>
+      <w:pPr>
+        <w:numPr>
+          <w:numId w:val="1010"/>
+          <w:ilvl w:val="0"/>
+        </w:numPr>
+      </w:pPr>
+      <w:r>
+        <w:t xml:space="preserve">特征提取及融合操作</w:t>
+      </w:r>
+      <w:r>
+        <w:t xml:space="preserve"> </w:t>
+      </w:r>
+      <w:r>
+        <w:t xml:space="preserve">  本文采用池化和连接操作对特征信息进行提取并融合。受到 Gong 等人</w:t>
+      </w:r>
+      <w:r>
+        <w:rPr>
+          <w:vertAlign w:val="superscript"/>
+        </w:rPr>
+        <w:t xml:space="preserve">[41]</w:t>
       </w:r>
       <w:r>
         <w:t xml:space="preserve">的启发，我们可以利用一种新的信息融合方式。设</w:t>
@@ -9839,11 +10304,11 @@
       <w:pPr>
         <w:pStyle w:val="Heading3"/>
       </w:pPr>
-      <w:bookmarkStart w:id="63" w:name="预计困难"/>
-      <w:bookmarkEnd w:id="63"/>
-      <w:r>
-        <w:t xml:space="preserve">预计困难</w:t>
-      </w:r>
+      <w:bookmarkStart w:id="55" w:name="预计困难"/>
+      <w:r>
+        <w:t xml:space="preserve">4.2.4 预计困难</w:t>
+      </w:r>
+      <w:bookmarkEnd w:id="55"/>
     </w:p>
     <w:p>
       <w:pPr>
@@ -9873,12 +10338,14 @@
       <w:pPr>
         <w:pStyle w:val="Heading1"/>
       </w:pPr>
-      <w:bookmarkStart w:id="64" w:name="参考文献"/>
-      <w:bookmarkEnd w:id="64"/>
+      <w:bookmarkStart w:id="56" w:name="参考文献"/>
       <w:r>
         <w:t xml:space="preserve">参考文献</w:t>
       </w:r>
-    </w:p>
+      <w:bookmarkEnd w:id="56"/>
+    </w:p>
+    <w:bookmarkStart w:id="98" w:name="refs"/>
+    <w:bookmarkStart w:id="57" w:name="ref-quinonero2006machine"/>
     <w:p>
       <w:pPr>
         <w:pStyle w:val="Bibliography"/>
@@ -9887,6 +10354,8 @@
         <w:t xml:space="preserve">[1] QUIÑONERO-CANDELA J, DAGAN I, MAGNINI B, 等. Machine Learning Challenges: Evaluating Predictive Uncertainty, Visual Object Classification, and Recognizing Textual Entailment, First Pascal Machine Learning Challenges Workshop, MLCW 2005, Southampton, UK, April 11-13, 2005, Revised Selected Papers[M]. Springer, 2006, 3944.</w:t>
       </w:r>
     </w:p>
+    <w:bookmarkEnd w:id="57"/>
+    <w:bookmarkStart w:id="58" w:name="ref-MacCartney2009"/>
     <w:p>
       <w:pPr>
         <w:pStyle w:val="Bibliography"/>
@@ -9895,6 +10364,8 @@
         <w:t xml:space="preserve">[2] MACCARTNEY B. Natural Language Inference[D]. 2009: 179.</w:t>
       </w:r>
     </w:p>
+    <w:bookmarkEnd w:id="58"/>
+    <w:bookmarkStart w:id="59" w:name="ref-2017"/>
     <w:p>
       <w:pPr>
         <w:pStyle w:val="Bibliography"/>
@@ -9903,6 +10374,8 @@
         <w:t xml:space="preserve">[3] 郭茂盛, 张宇, 刘挺. 文本蕴含关系识别与知识获取研究进展及展望[J]. 计算机学报, 2017.</w:t>
       </w:r>
     </w:p>
+    <w:bookmarkEnd w:id="59"/>
+    <w:bookmarkStart w:id="60" w:name="ref-Bowman2015"/>
     <w:p>
       <w:pPr>
         <w:pStyle w:val="Bibliography"/>
@@ -9911,6 +10384,8 @@
         <w:t xml:space="preserve">[4] BOWMAN S R, ANGELI G, POTTS C, 等. A large annotated corpus for learning natural language inference[J]. 2015.</w:t>
       </w:r>
     </w:p>
+    <w:bookmarkEnd w:id="60"/>
+    <w:bookmarkStart w:id="61" w:name="ref-N18-1101"/>
     <w:p>
       <w:pPr>
         <w:pStyle w:val="Bibliography"/>
@@ -9919,6 +10394,8 @@
         <w:t xml:space="preserve">[5] WILLIAMS A, NANGIA N, BOWMAN S. A Broad-Coverage Challenge Corpus for Sentence Understanding through Inference[C]//Proceedings of the 2018 Conference of the North American Chapter of the Association for Computational Linguistics: Human Language Technologies, Volume 1 (Long Papers). New Orleans, Louisiana: Association for Computational Linguistics, 2018: 1112–1122.</w:t>
       </w:r>
     </w:p>
+    <w:bookmarkEnd w:id="61"/>
+    <w:bookmarkStart w:id="62" w:name="ref-jijkoun2005recognizing"/>
     <w:p>
       <w:pPr>
         <w:pStyle w:val="Bibliography"/>
@@ -9927,6 +10404,8 @@
         <w:t xml:space="preserve">[6] JIJKOUN V, RIJKE M de, OTHERS. Recognizing textual entailment using lexical similarity[C]//Proceedings of the PASCAL Challenges Workshop on Recognising Textual Entailment. Citeseer, 2005: 73–76.</w:t>
       </w:r>
     </w:p>
+    <w:bookmarkEnd w:id="62"/>
+    <w:bookmarkStart w:id="63" w:name="ref-adams2007textual"/>
     <w:p>
       <w:pPr>
         <w:pStyle w:val="Bibliography"/>
@@ -9935,6 +10414,8 @@
         <w:t xml:space="preserve">[7] ADAMS R, NICOLAE G, NICOLAE C, 等. Textual entailment through extended lexical overlap and lexico-semantic matching[C]//Proceedings of the ACL-PASCAL Workshop on Textual Entailment and Paraphrasing. Association for Computational Linguistics, 2007: 119–124.</w:t>
       </w:r>
     </w:p>
+    <w:bookmarkEnd w:id="63"/>
+    <w:bookmarkStart w:id="64" w:name="ref-mehdad2009edits"/>
     <w:p>
       <w:pPr>
         <w:pStyle w:val="Bibliography"/>
@@ -9943,6 +10424,8 @@
         <w:t xml:space="preserve">[8] MEHDAD M, MATTEO N, ELENA C, 等. Edits: An open source framework for recognizing textual entailment[J]. 2009.</w:t>
       </w:r>
     </w:p>
+    <w:bookmarkEnd w:id="64"/>
+    <w:bookmarkStart w:id="65" w:name="ref-任函2015基于知识话题模型的文本蕴涵识别"/>
     <w:p>
       <w:pPr>
         <w:pStyle w:val="Bibliography"/>
@@ -9951,6 +10434,8 @@
         <w:t xml:space="preserve">[9] 任函, 盛雅琦, 冯文贺, 等. 基于知识话题模型的文本蕴涵识别[J]. 中文信息学报, 2015, 29(6): 119–126.</w:t>
       </w:r>
     </w:p>
+    <w:bookmarkEnd w:id="65"/>
+    <w:bookmarkStart w:id="66" w:name="ref-zhang2014chinese"/>
     <w:p>
       <w:pPr>
         <w:pStyle w:val="Bibliography"/>
@@ -9959,6 +10444,8 @@
         <w:t xml:space="preserve">[10] ZHANG Z, YAO D, CHEN S, 等. Chinese textual entailment recognition based on syntactic tree clipping[G]//Chinese Computational Linguistics and Natural Language Processing Based on Naturally Annotated Big Data. Springer, 2014: 83–94.</w:t>
       </w:r>
     </w:p>
+    <w:bookmarkEnd w:id="66"/>
+    <w:bookmarkStart w:id="67" w:name="ref-2015基于混合主题模型的文本蕴涵识别"/>
     <w:p>
       <w:pPr>
         <w:pStyle w:val="Bibliography"/>
@@ -9967,6 +10454,8 @@
         <w:t xml:space="preserve">[11] 基于混合主题模型的文本蕴涵识别[J]. 计算机工程, 2015, 41(5): 180–184.</w:t>
       </w:r>
     </w:p>
+    <w:bookmarkEnd w:id="67"/>
+    <w:bookmarkStart w:id="68" w:name="ref-赵红燕2014多特征文本蕴涵识别研究"/>
     <w:p>
       <w:pPr>
         <w:pStyle w:val="Bibliography"/>
@@ -9975,6 +10464,8 @@
         <w:t xml:space="preserve">[12] 赵红燕, 刘鹏, 李茹, 等. 多特征文本蕴涵识别研究[J]. 中文信息学报, 2014, 28(2): 109–115.</w:t>
       </w:r>
     </w:p>
+    <w:bookmarkEnd w:id="68"/>
+    <w:bookmarkStart w:id="69" w:name="ref-huang2017exploring"/>
     <w:p>
       <w:pPr>
         <w:pStyle w:val="Bibliography"/>
@@ -9983,6 +10474,8 @@
         <w:t xml:space="preserve">[13] HUANG W-J, LIU C-L. Exploring lexical, syntactic, and semantic features for Chinese textual entailment in NTCIR RITE evaluation tasks[J]. Soft Computing, Springer, 2017, 21(2): 311–330.</w:t>
       </w:r>
     </w:p>
+    <w:bookmarkEnd w:id="69"/>
+    <w:bookmarkStart w:id="70" w:name="ref-marneffe2008finding"/>
     <w:p>
       <w:pPr>
         <w:pStyle w:val="Bibliography"/>
@@ -9991,6 +10484,8 @@
         <w:t xml:space="preserve">[14] MARNEFFE M-C, RAFFERTY A N, MANNING C D. Finding contradictions in text[J]. Proceedings of ACL-08: HLT, 2008: 1039–1047.</w:t>
       </w:r>
     </w:p>
+    <w:bookmarkEnd w:id="70"/>
+    <w:bookmarkStart w:id="71" w:name="ref-maccartney2008phrase"/>
     <w:p>
       <w:pPr>
         <w:pStyle w:val="Bibliography"/>
@@ -9999,6 +10494,8 @@
         <w:t xml:space="preserve">[15] MACCARTNEY B, GALLEY M, MANNING C D. A phrase-based alignment model for natural language inference[C]//Proceedings of the conference on empirical methods in natural language processing. Association for Computational Linguistics, 2008: 802–811.</w:t>
       </w:r>
     </w:p>
+    <w:bookmarkEnd w:id="71"/>
+    <w:bookmarkStart w:id="72" w:name="ref-basak2015recognizing"/>
     <w:p>
       <w:pPr>
         <w:pStyle w:val="Bibliography"/>
@@ -10007,6 +10504,8 @@
         <w:t xml:space="preserve">[16] BASAK R, NASKAR S K, PAKRAY P, 等. Recognizing textual entailment by soft dependency tree matching[J]. Computación y Sistemas, Centro de Investigación en Computación, IPN, 2015, 19(4): 685–700.</w:t>
       </w:r>
     </w:p>
+    <w:bookmarkEnd w:id="72"/>
+    <w:bookmarkStart w:id="73" w:name="ref-sultan2015feature"/>
     <w:p>
       <w:pPr>
         <w:pStyle w:val="Bibliography"/>
@@ -10015,6 +10514,8 @@
         <w:t xml:space="preserve">[17] SULTAN M A, BETHARD S, SUMNER T. Feature-rich two-stage logistic regression for monolingual alignment[C]//Proceedings of the 2015 Conference on Empirical Methods in Natural Language Processing. 2015: 949–959.</w:t>
       </w:r>
     </w:p>
+    <w:bookmarkEnd w:id="73"/>
+    <w:bookmarkStart w:id="74" w:name="ref-noh2015multi"/>
     <w:p>
       <w:pPr>
         <w:pStyle w:val="Bibliography"/>
@@ -10023,6 +10524,8 @@
         <w:t xml:space="preserve">[18] NOH T-G, PADÓ S, SHWARTZ V, 等. Multi-level alignments as an extensible representation basis for textual entailment algorithms[C]//Proceedings of the Fourth Joint Conference on Lexical and Computational Semantics. 2015: 193–198.</w:t>
       </w:r>
     </w:p>
+    <w:bookmarkEnd w:id="74"/>
+    <w:bookmarkStart w:id="75" w:name="ref-hobbs1993interpretation"/>
     <w:p>
       <w:pPr>
         <w:pStyle w:val="Bibliography"/>
@@ -10031,6 +10534,8 @@
         <w:t xml:space="preserve">[19] HOBBS J R, STICKEL M E, APPELT D E, 等. Interpretation as abduction[J]. Artificial intelligence, Elsevier, 1993, 63(1-2): 69–142.</w:t>
       </w:r>
     </w:p>
+    <w:bookmarkEnd w:id="75"/>
+    <w:bookmarkStart w:id="76" w:name="ref-raina2005robust"/>
     <w:p>
       <w:pPr>
         <w:pStyle w:val="Bibliography"/>
@@ -10039,6 +10544,8 @@
         <w:t xml:space="preserve">[20] RAINA R, NG A Y, MANNING C D. Robust textual inference via learning and abductive reasoning[C]//AAAI. 2005: 1099–1105.</w:t>
       </w:r>
     </w:p>
+    <w:bookmarkEnd w:id="76"/>
+    <w:bookmarkStart w:id="77" w:name="ref-moldovan2003cogex"/>
     <w:p>
       <w:pPr>
         <w:pStyle w:val="Bibliography"/>
@@ -10047,6 +10554,8 @@
         <w:t xml:space="preserve">[21] MOLDOVAN D, CLARK C, HARABAGIU S, 等. Cogex: A logic prover for question answering[C]//Proceedings of the 2003 Conference of the North American Chapter of the Association for Computational Linguistics on Human Language Technology-Volume 1. Association for Computational Linguistics, 2003: 87–93.</w:t>
       </w:r>
     </w:p>
+    <w:bookmarkEnd w:id="77"/>
+    <w:bookmarkStart w:id="78" w:name="ref-akhmatova2005textual"/>
     <w:p>
       <w:pPr>
         <w:pStyle w:val="Bibliography"/>
@@ -10055,6 +10564,8 @@
         <w:t xml:space="preserve">[22] AKHMATOVA E. Textual entailment resolution via atomic propositions[C]//Proceedings of the PASCAL Challenges Workshop on Recognising Textual Entailment. Citeseer, 2005, 150.</w:t>
       </w:r>
     </w:p>
+    <w:bookmarkEnd w:id="78"/>
+    <w:bookmarkStart w:id="79" w:name="ref-roy2017reasoning"/>
     <w:p>
       <w:pPr>
         <w:pStyle w:val="Bibliography"/>
@@ -10063,6 +10574,8 @@
         <w:t xml:space="preserve">[23] ROY S. Reasoning about quantities in natural language[D]. University of Illinois at Urbana-Champaign, 2017.</w:t>
       </w:r>
     </w:p>
+    <w:bookmarkEnd w:id="79"/>
+    <w:bookmarkStart w:id="80" w:name="ref-DBLP:journals/corr/VendrovKFU15"/>
     <w:p>
       <w:pPr>
         <w:pStyle w:val="Bibliography"/>
@@ -10071,6 +10584,8 @@
         <w:t xml:space="preserve">[24] VENDROV I, KIROS R, FIDLER S, 等. Order-Embeddings of Images and Language[J]. CoRR, 2015, abs/1511.06361.</w:t>
       </w:r>
     </w:p>
+    <w:bookmarkEnd w:id="80"/>
+    <w:bookmarkStart w:id="81" w:name="ref-mou2015recognizing"/>
     <w:p>
       <w:pPr>
         <w:pStyle w:val="Bibliography"/>
@@ -10079,6 +10594,8 @@
         <w:t xml:space="preserve">[25] MOU L, MEN R, LI G, 等. Recognizing entailment and contradiction by tree-based convolution[J]. CoRR, abs/1512.08422, 2015, 2.</w:t>
       </w:r>
     </w:p>
+    <w:bookmarkEnd w:id="81"/>
+    <w:bookmarkStart w:id="82" w:name="ref-bowman2016fast"/>
     <w:p>
       <w:pPr>
         <w:pStyle w:val="Bibliography"/>
@@ -10087,6 +10604,8 @@
         <w:t xml:space="preserve">[26] BOWMAN S R, GAUTHIER J, RASTOGI A, 等. A fast unified model for parsing and sentence understanding[J]. arXiv preprint arXiv:1603.06021, 2016.</w:t>
       </w:r>
     </w:p>
+    <w:bookmarkEnd w:id="82"/>
+    <w:bookmarkStart w:id="83" w:name="ref-rocktaschel2015reasoning"/>
     <w:p>
       <w:pPr>
         <w:pStyle w:val="Bibliography"/>
@@ -10095,6 +10614,8 @@
         <w:t xml:space="preserve">[27] ROCKTÄSCHEL T, GREFENSTETTE E, HERMANN K M, 等. Reasoning about entailment with neural attention[J]. arXiv preprint arXiv:1509.06664, 2015.</w:t>
       </w:r>
     </w:p>
+    <w:bookmarkEnd w:id="83"/>
+    <w:bookmarkStart w:id="84" w:name="ref-wang2015learning"/>
     <w:p>
       <w:pPr>
         <w:pStyle w:val="Bibliography"/>
@@ -10103,6 +10624,8 @@
         <w:t xml:space="preserve">[28] WANG S, JIANG J. Learning natural language inference with LSTM[J]. arXiv preprint arXiv:1512.08849, 2015.</w:t>
       </w:r>
     </w:p>
+    <w:bookmarkEnd w:id="84"/>
+    <w:bookmarkStart w:id="85" w:name="ref-cheng2016long"/>
     <w:p>
       <w:pPr>
         <w:pStyle w:val="Bibliography"/>
@@ -10111,6 +10634,8 @@
         <w:t xml:space="preserve">[29] CHENG J, DONG L, LAPATA M. Long short-term memory-networks for machine reading[J]. arXiv preprint arXiv:1601.06733, 2016.</w:t>
       </w:r>
     </w:p>
+    <w:bookmarkEnd w:id="85"/>
+    <w:bookmarkStart w:id="86" w:name="ref-Mikolov2013_1"/>
     <w:p>
       <w:pPr>
         <w:pStyle w:val="Bibliography"/>
@@ -10119,6 +10644,8 @@
         <w:t xml:space="preserve">[30] MIKOLOV T, CHEN K, CORRADO G, 等. Efficient Estimation of Word Representations in Vector Space[J]. 2013: 1–12.</w:t>
       </w:r>
     </w:p>
+    <w:bookmarkEnd w:id="86"/>
+    <w:bookmarkStart w:id="87" w:name="ref-Mikolov2013_2"/>
     <w:p>
       <w:pPr>
         <w:pStyle w:val="Bibliography"/>
@@ -10127,6 +10654,8 @@
         <w:t xml:space="preserve">[31] MIKOLOV T, SUTSKEVER I, CHEN K, 等. Distributed Representations of Words and Phrases and their Compositionality[J]. 2013: 1–9.</w:t>
       </w:r>
     </w:p>
+    <w:bookmarkEnd w:id="87"/>
+    <w:bookmarkStart w:id="88" w:name="ref-Peters2018"/>
     <w:p>
       <w:pPr>
         <w:pStyle w:val="Bibliography"/>
@@ -10135,6 +10664,8 @@
         <w:t xml:space="preserve">[32] PETERS M E, NEUMANN M, IYYER M, 等. Deep contextualized word representations[J]. 2018.</w:t>
       </w:r>
     </w:p>
+    <w:bookmarkEnd w:id="88"/>
+    <w:bookmarkStart w:id="89" w:name="ref-Pennington2014"/>
     <w:p>
       <w:pPr>
         <w:pStyle w:val="Bibliography"/>
@@ -10143,57 +10674,95 @@
         <w:t xml:space="preserve">[33] PENNINGTON J, SOCHER R, MANNING C D. GloVe: Global Vectors for Word Representation[J]. 2014.</w:t>
       </w:r>
     </w:p>
+    <w:bookmarkEnd w:id="89"/>
+    <w:bookmarkStart w:id="90" w:name="ref-Hochreiter1997"/>
     <w:p>
       <w:pPr>
         <w:pStyle w:val="Bibliography"/>
       </w:pPr>
       <w:r>
-        <w:t xml:space="preserve">[34] BAHDANAU D, CHO K, BENGIO Y. Neural Machine Translation by Jointly Learning to Align and Translate[J]. CoRR, 2014, abs/1409.0473.</w:t>
-      </w:r>
-    </w:p>
+        <w:t xml:space="preserve">[34] HOCHREITER S, SCHMIDHUBER J. Long Short-Term Memory[J]. Neural Computation, 1997, 9(8): 1735–1780.</w:t>
+      </w:r>
+    </w:p>
+    <w:bookmarkEnd w:id="90"/>
+    <w:bookmarkStart w:id="91" w:name="ref-graves2012supervised"/>
     <w:p>
       <w:pPr>
         <w:pStyle w:val="Bibliography"/>
       </w:pPr>
       <w:r>
-        <w:t xml:space="preserve">[35] SUTSKEVER I, VINYALS O, LE Q V. Sequence to Sequence Learning with Neural Networks[J]. 2014: 1–9.</w:t>
-      </w:r>
-    </w:p>
+        <w:t xml:space="preserve">[35] GRAVES A. Supervised sequence labelling[G]//Supervised sequence labelling with recurrent neural networks. Springer, 2012: 5–13.</w:t>
+      </w:r>
+    </w:p>
+    <w:bookmarkEnd w:id="91"/>
+    <w:bookmarkStart w:id="92" w:name="ref-DBLP:journals/corr/BahdanauCB14"/>
     <w:p>
       <w:pPr>
         <w:pStyle w:val="Bibliography"/>
       </w:pPr>
       <w:r>
-        <w:t xml:space="preserve">[36] LUONG M, PHAM H, MANNING C D. Effective Approaches to Attention-based Neural Machine Translation[J]. CoRR, 2015, abs/1508.04025.</w:t>
-      </w:r>
-    </w:p>
+        <w:t xml:space="preserve">[36] BAHDANAU D, CHO K, BENGIO Y. Neural Machine Translation by Jointly Learning to Align and Translate[J]. CoRR, 2014, abs/1409.0473.</w:t>
+      </w:r>
+    </w:p>
+    <w:bookmarkEnd w:id="92"/>
+    <w:bookmarkStart w:id="93" w:name="ref-Sutskever2014"/>
     <w:p>
       <w:pPr>
         <w:pStyle w:val="Bibliography"/>
       </w:pPr>
       <w:r>
-        <w:t xml:space="preserve">[37] VASWANI A, SHAZEER N, PARMAR N, 等. Attention Is All You Need[J]. 2017.</w:t>
-      </w:r>
-    </w:p>
+        <w:t xml:space="preserve">[37] SUTSKEVER I, VINYALS O, LE Q V. Sequence to Sequence Learning with Neural Networks[J]. 2014: 1–9.</w:t>
+      </w:r>
+    </w:p>
+    <w:bookmarkEnd w:id="93"/>
+    <w:bookmarkStart w:id="94" w:name="ref-DBLP:journals/corr/LuongPM15"/>
     <w:p>
       <w:pPr>
         <w:pStyle w:val="Bibliography"/>
       </w:pPr>
       <w:r>
-        <w:t xml:space="preserve">[38] CHEN Q, ZHU X, LING Z, 等. Enhanced LSTM for Natural Language Inference[J]. Research in Immunology, 2016, 141(4): 431–440.</w:t>
-      </w:r>
-    </w:p>
+        <w:t xml:space="preserve">[38] LUONG M, PHAM H, MANNING C D. Effective Approaches to Attention-based Neural Machine Translation[J]. CoRR, 2015, abs/1508.04025.</w:t>
+      </w:r>
+    </w:p>
+    <w:bookmarkEnd w:id="94"/>
+    <w:bookmarkStart w:id="95" w:name="ref-Vaswani2017Attention"/>
     <w:p>
       <w:pPr>
         <w:pStyle w:val="Bibliography"/>
       </w:pPr>
       <w:r>
-        <w:t xml:space="preserve">[39] GONG Y, LUO H, ZHANG J. Natural Language Inference over Interaction Space[J]. 2017(2017): 1–15.</w:t>
-      </w:r>
-    </w:p>
+        <w:t xml:space="preserve">[39] VASWANI A, SHAZEER N, PARMAR N, 等. Attention Is All You Need[J]. 2017.</w:t>
+      </w:r>
+    </w:p>
+    <w:bookmarkEnd w:id="95"/>
+    <w:bookmarkStart w:id="96" w:name="ref-Chen2016"/>
+    <w:p>
+      <w:pPr>
+        <w:pStyle w:val="Bibliography"/>
+      </w:pPr>
+      <w:r>
+        <w:t xml:space="preserve">[40] CHEN Q, ZHU X, LING Z, 等. Enhanced LSTM for Natural Language Inference[J]. Research in Immunology, 2016, 141(4): 431–440.</w:t>
+      </w:r>
+    </w:p>
+    <w:bookmarkEnd w:id="96"/>
+    <w:bookmarkStart w:id="97" w:name="ref-Gong2017"/>
+    <w:p>
+      <w:pPr>
+        <w:pStyle w:val="Bibliography"/>
+      </w:pPr>
+      <w:r>
+        <w:t xml:space="preserve">[41] GONG Y, LUO H, ZHANG J. Natural Language Inference over Interaction Space[J]. 2017(2017): 1–15.</w:t>
+      </w:r>
+    </w:p>
+    <w:bookmarkEnd w:id="97"/>
+    <w:bookmarkEnd w:id="98"/>
     <w:sectPr/>
   </w:body>
 </w:document>
+</file>
+
+<file path=word/comments.xml><?xml version="1.0" encoding="utf-8"?>
+<w:comments xmlns:w="http://schemas.openxmlformats.org/wordprocessingml/2006/main" xmlns:m="http://schemas.openxmlformats.org/officeDocument/2006/math" xmlns:r="http://schemas.openxmlformats.org/officeDocument/2006/relationships" xmlns:o="urn:schemas-microsoft-com:office:office" xmlns:v="urn:schemas-microsoft-com:vml" xmlns:w10="urn:schemas-microsoft-com:office:word" xmlns:a="http://schemas.openxmlformats.org/drawingml/2006/main" xmlns:pic="http://schemas.openxmlformats.org/drawingml/2006/picture" xmlns:wp="http://schemas.openxmlformats.org/drawingml/2006/wordprocessingDrawing"/>
 </file>
 
 <file path=word/footnotes.xml><?xml version="1.0" encoding="utf-8"?>
@@ -10217,8 +10786,8 @@
 
 <file path=word/numbering.xml><?xml version="1.0" encoding="utf-8"?>
 <w:numbering xmlns:w="http://schemas.openxmlformats.org/wordprocessingml/2006/main">
-  <w:abstractNum w:abstractNumId="0">
-    <w:nsid w:val="e17f69ba"/>
+  <w:abstractNum w:abstractNumId="990">
+    <w:nsid w:val="170cd2de"/>
     <w:multiLevelType w:val="multilevel"/>
     <w:lvl w:ilvl="0">
       <w:numFmt w:val="bullet"/>
@@ -10297,9 +10866,31 @@
         <w:ind w:left="4800" w:hanging="480"/>
       </w:pPr>
     </w:lvl>
+    <w:lvl w:ilvl="7">
+      <w:numFmt w:val="bullet"/>
+      <w:lvlText w:val=" "/>
+      <w:lvlJc w:val="left"/>
+      <w:pPr>
+        <w:tabs>
+          <w:tab w:val="num" w:pos="5040"/>
+        </w:tabs>
+        <w:ind w:left="5520" w:hanging="480"/>
+      </w:pPr>
+    </w:lvl>
+    <w:lvl w:ilvl="8">
+      <w:numFmt w:val="bullet"/>
+      <w:lvlText w:val=" "/>
+      <w:lvlJc w:val="left"/>
+      <w:pPr>
+        <w:tabs>
+          <w:tab w:val="num" w:pos="5760"/>
+        </w:tabs>
+        <w:ind w:left="6240" w:hanging="480"/>
+      </w:pPr>
+    </w:lvl>
   </w:abstractNum>
   <w:abstractNum w:abstractNumId="990">
-    <w:nsid w:val="b6703de4"/>
+    <w:nsid w:val="2c1ae401"/>
     <w:multiLevelType w:val="multilevel"/>
     <w:lvl w:ilvl="0">
       <w:numFmt w:val="bullet"/>
@@ -10378,9 +10969,31 @@
         <w:ind w:left="4800" w:hanging="480"/>
       </w:pPr>
     </w:lvl>
+    <w:lvl w:ilvl="7">
+      <w:numFmt w:val="bullet"/>
+      <w:lvlText w:val=" "/>
+      <w:lvlJc w:val="left"/>
+      <w:pPr>
+        <w:tabs>
+          <w:tab w:val="num" w:pos="5040"/>
+        </w:tabs>
+        <w:ind w:left="5520" w:hanging="480"/>
+      </w:pPr>
+    </w:lvl>
+    <w:lvl w:ilvl="8">
+      <w:numFmt w:val="bullet"/>
+      <w:lvlText w:val=" "/>
+      <w:lvlJc w:val="left"/>
+      <w:pPr>
+        <w:tabs>
+          <w:tab w:val="num" w:pos="5760"/>
+        </w:tabs>
+        <w:ind w:left="6240" w:hanging="480"/>
+      </w:pPr>
+    </w:lvl>
   </w:abstractNum>
   <w:abstractNum w:abstractNumId="991">
-    <w:nsid w:val="987521e7"/>
+    <w:nsid w:val="ea454b4c"/>
     <w:multiLevelType w:val="multilevel"/>
     <w:lvl w:ilvl="0">
       <w:numFmt w:val="bullet"/>
@@ -10459,9 +11072,591 @@
         <w:ind w:left="4800" w:hanging="480"/>
       </w:pPr>
     </w:lvl>
+    <w:lvl w:ilvl="7">
+      <w:numFmt w:val="bullet"/>
+      <w:lvlText w:val="–"/>
+      <w:lvlJc w:val="left"/>
+      <w:pPr>
+        <w:tabs>
+          <w:tab w:val="num" w:pos="5040"/>
+        </w:tabs>
+        <w:ind w:left="5520" w:hanging="480"/>
+      </w:pPr>
+    </w:lvl>
+    <w:lvl w:ilvl="8">
+      <w:numFmt w:val="bullet"/>
+      <w:lvlText w:val="•"/>
+      <w:lvlJc w:val="left"/>
+      <w:pPr>
+        <w:tabs>
+          <w:tab w:val="num" w:pos="5760"/>
+        </w:tabs>
+        <w:ind w:left="6240" w:hanging="480"/>
+      </w:pPr>
+    </w:lvl>
   </w:abstractNum>
-  <w:num w:numId="1">
-    <w:abstractNumId w:val="0"/>
+  <w:abstractNum w:abstractNumId="99431">
+    <w:nsid w:val="71315dca"/>
+    <w:multiLevelType w:val="multilevel"/>
+    <w:lvl w:ilvl="0">
+      <w:start w:val="1"/>
+      <w:numFmt w:val="decimal"/>
+      <w:lvlText w:val="(%1)"/>
+      <w:lvlJc w:val="left"/>
+      <w:pPr>
+        <w:tabs>
+          <w:tab w:val="num" w:pos="0"/>
+        </w:tabs>
+        <w:ind w:left="480" w:hanging="480"/>
+      </w:pPr>
+    </w:lvl>
+    <w:lvl w:ilvl="1">
+      <w:start w:val="1"/>
+      <w:numFmt w:val="decimal"/>
+      <w:lvlText w:val="(%2)"/>
+      <w:lvlJc w:val="left"/>
+      <w:pPr>
+        <w:tabs>
+          <w:tab w:val="num" w:pos="720"/>
+        </w:tabs>
+        <w:ind w:left="1200" w:hanging="480"/>
+      </w:pPr>
+    </w:lvl>
+    <w:lvl w:ilvl="2">
+      <w:start w:val="1"/>
+      <w:numFmt w:val="decimal"/>
+      <w:lvlText w:val="(%3)"/>
+      <w:lvlJc w:val="left"/>
+      <w:pPr>
+        <w:tabs>
+          <w:tab w:val="num" w:pos="1440"/>
+        </w:tabs>
+        <w:ind w:left="1920" w:hanging="480"/>
+      </w:pPr>
+    </w:lvl>
+    <w:lvl w:ilvl="3">
+      <w:start w:val="1"/>
+      <w:numFmt w:val="decimal"/>
+      <w:lvlText w:val="(%4)"/>
+      <w:lvlJc w:val="left"/>
+      <w:pPr>
+        <w:tabs>
+          <w:tab w:val="num" w:pos="2160"/>
+        </w:tabs>
+        <w:ind w:left="2640" w:hanging="480"/>
+      </w:pPr>
+    </w:lvl>
+    <w:lvl w:ilvl="4">
+      <w:start w:val="1"/>
+      <w:numFmt w:val="decimal"/>
+      <w:lvlText w:val="(%5)"/>
+      <w:lvlJc w:val="left"/>
+      <w:pPr>
+        <w:tabs>
+          <w:tab w:val="num" w:pos="2880"/>
+        </w:tabs>
+        <w:ind w:left="3360" w:hanging="480"/>
+      </w:pPr>
+    </w:lvl>
+    <w:lvl w:ilvl="5">
+      <w:start w:val="1"/>
+      <w:numFmt w:val="decimal"/>
+      <w:lvlText w:val="(%6)"/>
+      <w:lvlJc w:val="left"/>
+      <w:pPr>
+        <w:tabs>
+          <w:tab w:val="num" w:pos="3600"/>
+        </w:tabs>
+        <w:ind w:left="4080" w:hanging="480"/>
+      </w:pPr>
+    </w:lvl>
+    <w:lvl w:ilvl="6">
+      <w:start w:val="1"/>
+      <w:numFmt w:val="decimal"/>
+      <w:lvlText w:val="(%7)"/>
+      <w:lvlJc w:val="left"/>
+      <w:pPr>
+        <w:tabs>
+          <w:tab w:val="num" w:pos="4320"/>
+        </w:tabs>
+        <w:ind w:left="4800" w:hanging="480"/>
+      </w:pPr>
+    </w:lvl>
+    <w:lvl w:ilvl="7">
+      <w:start w:val="1"/>
+      <w:numFmt w:val="decimal"/>
+      <w:lvlText w:val="(%8)"/>
+      <w:lvlJc w:val="left"/>
+      <w:pPr>
+        <w:tabs>
+          <w:tab w:val="num" w:pos="5040"/>
+        </w:tabs>
+        <w:ind w:left="5520" w:hanging="480"/>
+      </w:pPr>
+    </w:lvl>
+    <w:lvl w:ilvl="8">
+      <w:start w:val="1"/>
+      <w:numFmt w:val="decimal"/>
+      <w:lvlText w:val="(%9)"/>
+      <w:lvlJc w:val="left"/>
+      <w:pPr>
+        <w:tabs>
+          <w:tab w:val="num" w:pos="5760"/>
+        </w:tabs>
+        <w:ind w:left="6240" w:hanging="480"/>
+      </w:pPr>
+    </w:lvl>
+  </w:abstractNum>
+  <w:abstractNum w:abstractNumId="99432">
+    <w:nsid w:val="47261bad"/>
+    <w:multiLevelType w:val="multilevel"/>
+    <w:lvl w:ilvl="0">
+      <w:start w:val="2"/>
+      <w:numFmt w:val="decimal"/>
+      <w:lvlText w:val="(%1)"/>
+      <w:lvlJc w:val="left"/>
+      <w:pPr>
+        <w:tabs>
+          <w:tab w:val="num" w:pos="0"/>
+        </w:tabs>
+        <w:ind w:left="480" w:hanging="480"/>
+      </w:pPr>
+    </w:lvl>
+    <w:lvl w:ilvl="1">
+      <w:start w:val="2"/>
+      <w:numFmt w:val="decimal"/>
+      <w:lvlText w:val="(%2)"/>
+      <w:lvlJc w:val="left"/>
+      <w:pPr>
+        <w:tabs>
+          <w:tab w:val="num" w:pos="720"/>
+        </w:tabs>
+        <w:ind w:left="1200" w:hanging="480"/>
+      </w:pPr>
+    </w:lvl>
+    <w:lvl w:ilvl="2">
+      <w:start w:val="2"/>
+      <w:numFmt w:val="decimal"/>
+      <w:lvlText w:val="(%3)"/>
+      <w:lvlJc w:val="left"/>
+      <w:pPr>
+        <w:tabs>
+          <w:tab w:val="num" w:pos="1440"/>
+        </w:tabs>
+        <w:ind w:left="1920" w:hanging="480"/>
+      </w:pPr>
+    </w:lvl>
+    <w:lvl w:ilvl="3">
+      <w:start w:val="2"/>
+      <w:numFmt w:val="decimal"/>
+      <w:lvlText w:val="(%4)"/>
+      <w:lvlJc w:val="left"/>
+      <w:pPr>
+        <w:tabs>
+          <w:tab w:val="num" w:pos="2160"/>
+        </w:tabs>
+        <w:ind w:left="2640" w:hanging="480"/>
+      </w:pPr>
+    </w:lvl>
+    <w:lvl w:ilvl="4">
+      <w:start w:val="2"/>
+      <w:numFmt w:val="decimal"/>
+      <w:lvlText w:val="(%5)"/>
+      <w:lvlJc w:val="left"/>
+      <w:pPr>
+        <w:tabs>
+          <w:tab w:val="num" w:pos="2880"/>
+        </w:tabs>
+        <w:ind w:left="3360" w:hanging="480"/>
+      </w:pPr>
+    </w:lvl>
+    <w:lvl w:ilvl="5">
+      <w:start w:val="2"/>
+      <w:numFmt w:val="decimal"/>
+      <w:lvlText w:val="(%6)"/>
+      <w:lvlJc w:val="left"/>
+      <w:pPr>
+        <w:tabs>
+          <w:tab w:val="num" w:pos="3600"/>
+        </w:tabs>
+        <w:ind w:left="4080" w:hanging="480"/>
+      </w:pPr>
+    </w:lvl>
+    <w:lvl w:ilvl="6">
+      <w:start w:val="2"/>
+      <w:numFmt w:val="decimal"/>
+      <w:lvlText w:val="(%7)"/>
+      <w:lvlJc w:val="left"/>
+      <w:pPr>
+        <w:tabs>
+          <w:tab w:val="num" w:pos="4320"/>
+        </w:tabs>
+        <w:ind w:left="4800" w:hanging="480"/>
+      </w:pPr>
+    </w:lvl>
+    <w:lvl w:ilvl="7">
+      <w:start w:val="2"/>
+      <w:numFmt w:val="decimal"/>
+      <w:lvlText w:val="(%8)"/>
+      <w:lvlJc w:val="left"/>
+      <w:pPr>
+        <w:tabs>
+          <w:tab w:val="num" w:pos="5040"/>
+        </w:tabs>
+        <w:ind w:left="5520" w:hanging="480"/>
+      </w:pPr>
+    </w:lvl>
+    <w:lvl w:ilvl="8">
+      <w:start w:val="2"/>
+      <w:numFmt w:val="decimal"/>
+      <w:lvlText w:val="(%9)"/>
+      <w:lvlJc w:val="left"/>
+      <w:pPr>
+        <w:tabs>
+          <w:tab w:val="num" w:pos="5760"/>
+        </w:tabs>
+        <w:ind w:left="6240" w:hanging="480"/>
+      </w:pPr>
+    </w:lvl>
+  </w:abstractNum>
+  <w:abstractNum w:abstractNumId="99433">
+    <w:nsid w:val="b3cbbdee"/>
+    <w:multiLevelType w:val="multilevel"/>
+    <w:lvl w:ilvl="0">
+      <w:start w:val="3"/>
+      <w:numFmt w:val="decimal"/>
+      <w:lvlText w:val="(%1)"/>
+      <w:lvlJc w:val="left"/>
+      <w:pPr>
+        <w:tabs>
+          <w:tab w:val="num" w:pos="0"/>
+        </w:tabs>
+        <w:ind w:left="480" w:hanging="480"/>
+      </w:pPr>
+    </w:lvl>
+    <w:lvl w:ilvl="1">
+      <w:start w:val="3"/>
+      <w:numFmt w:val="decimal"/>
+      <w:lvlText w:val="(%2)"/>
+      <w:lvlJc w:val="left"/>
+      <w:pPr>
+        <w:tabs>
+          <w:tab w:val="num" w:pos="720"/>
+        </w:tabs>
+        <w:ind w:left="1200" w:hanging="480"/>
+      </w:pPr>
+    </w:lvl>
+    <w:lvl w:ilvl="2">
+      <w:start w:val="3"/>
+      <w:numFmt w:val="decimal"/>
+      <w:lvlText w:val="(%3)"/>
+      <w:lvlJc w:val="left"/>
+      <w:pPr>
+        <w:tabs>
+          <w:tab w:val="num" w:pos="1440"/>
+        </w:tabs>
+        <w:ind w:left="1920" w:hanging="480"/>
+      </w:pPr>
+    </w:lvl>
+    <w:lvl w:ilvl="3">
+      <w:start w:val="3"/>
+      <w:numFmt w:val="decimal"/>
+      <w:lvlText w:val="(%4)"/>
+      <w:lvlJc w:val="left"/>
+      <w:pPr>
+        <w:tabs>
+          <w:tab w:val="num" w:pos="2160"/>
+        </w:tabs>
+        <w:ind w:left="2640" w:hanging="480"/>
+      </w:pPr>
+    </w:lvl>
+    <w:lvl w:ilvl="4">
+      <w:start w:val="3"/>
+      <w:numFmt w:val="decimal"/>
+      <w:lvlText w:val="(%5)"/>
+      <w:lvlJc w:val="left"/>
+      <w:pPr>
+        <w:tabs>
+          <w:tab w:val="num" w:pos="2880"/>
+        </w:tabs>
+        <w:ind w:left="3360" w:hanging="480"/>
+      </w:pPr>
+    </w:lvl>
+    <w:lvl w:ilvl="5">
+      <w:start w:val="3"/>
+      <w:numFmt w:val="decimal"/>
+      <w:lvlText w:val="(%6)"/>
+      <w:lvlJc w:val="left"/>
+      <w:pPr>
+        <w:tabs>
+          <w:tab w:val="num" w:pos="3600"/>
+        </w:tabs>
+        <w:ind w:left="4080" w:hanging="480"/>
+      </w:pPr>
+    </w:lvl>
+    <w:lvl w:ilvl="6">
+      <w:start w:val="3"/>
+      <w:numFmt w:val="decimal"/>
+      <w:lvlText w:val="(%7)"/>
+      <w:lvlJc w:val="left"/>
+      <w:pPr>
+        <w:tabs>
+          <w:tab w:val="num" w:pos="4320"/>
+        </w:tabs>
+        <w:ind w:left="4800" w:hanging="480"/>
+      </w:pPr>
+    </w:lvl>
+    <w:lvl w:ilvl="7">
+      <w:start w:val="3"/>
+      <w:numFmt w:val="decimal"/>
+      <w:lvlText w:val="(%8)"/>
+      <w:lvlJc w:val="left"/>
+      <w:pPr>
+        <w:tabs>
+          <w:tab w:val="num" w:pos="5040"/>
+        </w:tabs>
+        <w:ind w:left="5520" w:hanging="480"/>
+      </w:pPr>
+    </w:lvl>
+    <w:lvl w:ilvl="8">
+      <w:start w:val="3"/>
+      <w:numFmt w:val="decimal"/>
+      <w:lvlText w:val="(%9)"/>
+      <w:lvlJc w:val="left"/>
+      <w:pPr>
+        <w:tabs>
+          <w:tab w:val="num" w:pos="5760"/>
+        </w:tabs>
+        <w:ind w:left="6240" w:hanging="480"/>
+      </w:pPr>
+    </w:lvl>
+  </w:abstractNum>
+  <w:abstractNum w:abstractNumId="99434">
+    <w:nsid w:val="4fbe019a"/>
+    <w:multiLevelType w:val="multilevel"/>
+    <w:lvl w:ilvl="0">
+      <w:start w:val="4"/>
+      <w:numFmt w:val="decimal"/>
+      <w:lvlText w:val="(%1)"/>
+      <w:lvlJc w:val="left"/>
+      <w:pPr>
+        <w:tabs>
+          <w:tab w:val="num" w:pos="0"/>
+        </w:tabs>
+        <w:ind w:left="480" w:hanging="480"/>
+      </w:pPr>
+    </w:lvl>
+    <w:lvl w:ilvl="1">
+      <w:start w:val="4"/>
+      <w:numFmt w:val="decimal"/>
+      <w:lvlText w:val="(%2)"/>
+      <w:lvlJc w:val="left"/>
+      <w:pPr>
+        <w:tabs>
+          <w:tab w:val="num" w:pos="720"/>
+        </w:tabs>
+        <w:ind w:left="1200" w:hanging="480"/>
+      </w:pPr>
+    </w:lvl>
+    <w:lvl w:ilvl="2">
+      <w:start w:val="4"/>
+      <w:numFmt w:val="decimal"/>
+      <w:lvlText w:val="(%3)"/>
+      <w:lvlJc w:val="left"/>
+      <w:pPr>
+        <w:tabs>
+          <w:tab w:val="num" w:pos="1440"/>
+        </w:tabs>
+        <w:ind w:left="1920" w:hanging="480"/>
+      </w:pPr>
+    </w:lvl>
+    <w:lvl w:ilvl="3">
+      <w:start w:val="4"/>
+      <w:numFmt w:val="decimal"/>
+      <w:lvlText w:val="(%4)"/>
+      <w:lvlJc w:val="left"/>
+      <w:pPr>
+        <w:tabs>
+          <w:tab w:val="num" w:pos="2160"/>
+        </w:tabs>
+        <w:ind w:left="2640" w:hanging="480"/>
+      </w:pPr>
+    </w:lvl>
+    <w:lvl w:ilvl="4">
+      <w:start w:val="4"/>
+      <w:numFmt w:val="decimal"/>
+      <w:lvlText w:val="(%5)"/>
+      <w:lvlJc w:val="left"/>
+      <w:pPr>
+        <w:tabs>
+          <w:tab w:val="num" w:pos="2880"/>
+        </w:tabs>
+        <w:ind w:left="3360" w:hanging="480"/>
+      </w:pPr>
+    </w:lvl>
+    <w:lvl w:ilvl="5">
+      <w:start w:val="4"/>
+      <w:numFmt w:val="decimal"/>
+      <w:lvlText w:val="(%6)"/>
+      <w:lvlJc w:val="left"/>
+      <w:pPr>
+        <w:tabs>
+          <w:tab w:val="num" w:pos="3600"/>
+        </w:tabs>
+        <w:ind w:left="4080" w:hanging="480"/>
+      </w:pPr>
+    </w:lvl>
+    <w:lvl w:ilvl="6">
+      <w:start w:val="4"/>
+      <w:numFmt w:val="decimal"/>
+      <w:lvlText w:val="(%7)"/>
+      <w:lvlJc w:val="left"/>
+      <w:pPr>
+        <w:tabs>
+          <w:tab w:val="num" w:pos="4320"/>
+        </w:tabs>
+        <w:ind w:left="4800" w:hanging="480"/>
+      </w:pPr>
+    </w:lvl>
+    <w:lvl w:ilvl="7">
+      <w:start w:val="4"/>
+      <w:numFmt w:val="decimal"/>
+      <w:lvlText w:val="(%8)"/>
+      <w:lvlJc w:val="left"/>
+      <w:pPr>
+        <w:tabs>
+          <w:tab w:val="num" w:pos="5040"/>
+        </w:tabs>
+        <w:ind w:left="5520" w:hanging="480"/>
+      </w:pPr>
+    </w:lvl>
+    <w:lvl w:ilvl="8">
+      <w:start w:val="4"/>
+      <w:numFmt w:val="decimal"/>
+      <w:lvlText w:val="(%9)"/>
+      <w:lvlJc w:val="left"/>
+      <w:pPr>
+        <w:tabs>
+          <w:tab w:val="num" w:pos="5760"/>
+        </w:tabs>
+        <w:ind w:left="6240" w:hanging="480"/>
+      </w:pPr>
+    </w:lvl>
+  </w:abstractNum>
+  <w:abstractNum w:abstractNumId="99435">
+    <w:nsid w:val="91a27d85"/>
+    <w:multiLevelType w:val="multilevel"/>
+    <w:lvl w:ilvl="0">
+      <w:start w:val="5"/>
+      <w:numFmt w:val="decimal"/>
+      <w:lvlText w:val="(%1)"/>
+      <w:lvlJc w:val="left"/>
+      <w:pPr>
+        <w:tabs>
+          <w:tab w:val="num" w:pos="0"/>
+        </w:tabs>
+        <w:ind w:left="480" w:hanging="480"/>
+      </w:pPr>
+    </w:lvl>
+    <w:lvl w:ilvl="1">
+      <w:start w:val="5"/>
+      <w:numFmt w:val="decimal"/>
+      <w:lvlText w:val="(%2)"/>
+      <w:lvlJc w:val="left"/>
+      <w:pPr>
+        <w:tabs>
+          <w:tab w:val="num" w:pos="720"/>
+        </w:tabs>
+        <w:ind w:left="1200" w:hanging="480"/>
+      </w:pPr>
+    </w:lvl>
+    <w:lvl w:ilvl="2">
+      <w:start w:val="5"/>
+      <w:numFmt w:val="decimal"/>
+      <w:lvlText w:val="(%3)"/>
+      <w:lvlJc w:val="left"/>
+      <w:pPr>
+        <w:tabs>
+          <w:tab w:val="num" w:pos="1440"/>
+        </w:tabs>
+        <w:ind w:left="1920" w:hanging="480"/>
+      </w:pPr>
+    </w:lvl>
+    <w:lvl w:ilvl="3">
+      <w:start w:val="5"/>
+      <w:numFmt w:val="decimal"/>
+      <w:lvlText w:val="(%4)"/>
+      <w:lvlJc w:val="left"/>
+      <w:pPr>
+        <w:tabs>
+          <w:tab w:val="num" w:pos="2160"/>
+        </w:tabs>
+        <w:ind w:left="2640" w:hanging="480"/>
+      </w:pPr>
+    </w:lvl>
+    <w:lvl w:ilvl="4">
+      <w:start w:val="5"/>
+      <w:numFmt w:val="decimal"/>
+      <w:lvlText w:val="(%5)"/>
+      <w:lvlJc w:val="left"/>
+      <w:pPr>
+        <w:tabs>
+          <w:tab w:val="num" w:pos="2880"/>
+        </w:tabs>
+        <w:ind w:left="3360" w:hanging="480"/>
+      </w:pPr>
+    </w:lvl>
+    <w:lvl w:ilvl="5">
+      <w:start w:val="5"/>
+      <w:numFmt w:val="decimal"/>
+      <w:lvlText w:val="(%6)"/>
+      <w:lvlJc w:val="left"/>
+      <w:pPr>
+        <w:tabs>
+          <w:tab w:val="num" w:pos="3600"/>
+        </w:tabs>
+        <w:ind w:left="4080" w:hanging="480"/>
+      </w:pPr>
+    </w:lvl>
+    <w:lvl w:ilvl="6">
+      <w:start w:val="5"/>
+      <w:numFmt w:val="decimal"/>
+      <w:lvlText w:val="(%7)"/>
+      <w:lvlJc w:val="left"/>
+      <w:pPr>
+        <w:tabs>
+          <w:tab w:val="num" w:pos="4320"/>
+        </w:tabs>
+        <w:ind w:left="4800" w:hanging="480"/>
+      </w:pPr>
+    </w:lvl>
+    <w:lvl w:ilvl="7">
+      <w:start w:val="5"/>
+      <w:numFmt w:val="decimal"/>
+      <w:lvlText w:val="(%8)"/>
+      <w:lvlJc w:val="left"/>
+      <w:pPr>
+        <w:tabs>
+          <w:tab w:val="num" w:pos="5040"/>
+        </w:tabs>
+        <w:ind w:left="5520" w:hanging="480"/>
+      </w:pPr>
+    </w:lvl>
+    <w:lvl w:ilvl="8">
+      <w:start w:val="5"/>
+      <w:numFmt w:val="decimal"/>
+      <w:lvlText w:val="(%9)"/>
+      <w:lvlJc w:val="left"/>
+      <w:pPr>
+        <w:tabs>
+          <w:tab w:val="num" w:pos="5760"/>
+        </w:tabs>
+        <w:ind w:left="6240" w:hanging="480"/>
+      </w:pPr>
+    </w:lvl>
+  </w:abstractNum>
+  <w:num w:numId="1000">
+    <w:abstractNumId w:val="990"/>
   </w:num>
   <w:num w:numId="1000">
     <w:abstractNumId w:val="990"/>
@@ -10471,6 +11666,246 @@
   </w:num>
   <w:num w:numId="1002">
     <w:abstractNumId w:val="991"/>
+  </w:num>
+  <w:num w:numId="1003">
+    <w:abstractNumId w:val="99431"/>
+    <w:lvlOverride w:ilvl="0">
+      <w:startOverride w:val="1"/>
+    </w:lvlOverride>
+    <w:lvlOverride w:ilvl="1">
+      <w:startOverride w:val="1"/>
+    </w:lvlOverride>
+    <w:lvlOverride w:ilvl="2">
+      <w:startOverride w:val="1"/>
+    </w:lvlOverride>
+    <w:lvlOverride w:ilvl="3">
+      <w:startOverride w:val="1"/>
+    </w:lvlOverride>
+    <w:lvlOverride w:ilvl="4">
+      <w:startOverride w:val="1"/>
+    </w:lvlOverride>
+    <w:lvlOverride w:ilvl="5">
+      <w:startOverride w:val="1"/>
+    </w:lvlOverride>
+    <w:lvlOverride w:ilvl="6">
+      <w:startOverride w:val="1"/>
+    </w:lvlOverride>
+    <w:lvlOverride w:ilvl="7">
+      <w:startOverride w:val="1"/>
+    </w:lvlOverride>
+    <w:lvlOverride w:ilvl="8">
+      <w:startOverride w:val="1"/>
+    </w:lvlOverride>
+  </w:num>
+  <w:num w:numId="1004">
+    <w:abstractNumId w:val="99432"/>
+    <w:lvlOverride w:ilvl="0">
+      <w:startOverride w:val="2"/>
+    </w:lvlOverride>
+    <w:lvlOverride w:ilvl="1">
+      <w:startOverride w:val="2"/>
+    </w:lvlOverride>
+    <w:lvlOverride w:ilvl="2">
+      <w:startOverride w:val="2"/>
+    </w:lvlOverride>
+    <w:lvlOverride w:ilvl="3">
+      <w:startOverride w:val="2"/>
+    </w:lvlOverride>
+    <w:lvlOverride w:ilvl="4">
+      <w:startOverride w:val="2"/>
+    </w:lvlOverride>
+    <w:lvlOverride w:ilvl="5">
+      <w:startOverride w:val="2"/>
+    </w:lvlOverride>
+    <w:lvlOverride w:ilvl="6">
+      <w:startOverride w:val="2"/>
+    </w:lvlOverride>
+    <w:lvlOverride w:ilvl="7">
+      <w:startOverride w:val="2"/>
+    </w:lvlOverride>
+    <w:lvlOverride w:ilvl="8">
+      <w:startOverride w:val="2"/>
+    </w:lvlOverride>
+  </w:num>
+  <w:num w:numId="1005">
+    <w:abstractNumId w:val="99433"/>
+    <w:lvlOverride w:ilvl="0">
+      <w:startOverride w:val="3"/>
+    </w:lvlOverride>
+    <w:lvlOverride w:ilvl="1">
+      <w:startOverride w:val="3"/>
+    </w:lvlOverride>
+    <w:lvlOverride w:ilvl="2">
+      <w:startOverride w:val="3"/>
+    </w:lvlOverride>
+    <w:lvlOverride w:ilvl="3">
+      <w:startOverride w:val="3"/>
+    </w:lvlOverride>
+    <w:lvlOverride w:ilvl="4">
+      <w:startOverride w:val="3"/>
+    </w:lvlOverride>
+    <w:lvlOverride w:ilvl="5">
+      <w:startOverride w:val="3"/>
+    </w:lvlOverride>
+    <w:lvlOverride w:ilvl="6">
+      <w:startOverride w:val="3"/>
+    </w:lvlOverride>
+    <w:lvlOverride w:ilvl="7">
+      <w:startOverride w:val="3"/>
+    </w:lvlOverride>
+    <w:lvlOverride w:ilvl="8">
+      <w:startOverride w:val="3"/>
+    </w:lvlOverride>
+  </w:num>
+  <w:num w:numId="1006">
+    <w:abstractNumId w:val="99434"/>
+    <w:lvlOverride w:ilvl="0">
+      <w:startOverride w:val="4"/>
+    </w:lvlOverride>
+    <w:lvlOverride w:ilvl="1">
+      <w:startOverride w:val="4"/>
+    </w:lvlOverride>
+    <w:lvlOverride w:ilvl="2">
+      <w:startOverride w:val="4"/>
+    </w:lvlOverride>
+    <w:lvlOverride w:ilvl="3">
+      <w:startOverride w:val="4"/>
+    </w:lvlOverride>
+    <w:lvlOverride w:ilvl="4">
+      <w:startOverride w:val="4"/>
+    </w:lvlOverride>
+    <w:lvlOverride w:ilvl="5">
+      <w:startOverride w:val="4"/>
+    </w:lvlOverride>
+    <w:lvlOverride w:ilvl="6">
+      <w:startOverride w:val="4"/>
+    </w:lvlOverride>
+    <w:lvlOverride w:ilvl="7">
+      <w:startOverride w:val="4"/>
+    </w:lvlOverride>
+    <w:lvlOverride w:ilvl="8">
+      <w:startOverride w:val="4"/>
+    </w:lvlOverride>
+  </w:num>
+  <w:num w:numId="1007">
+    <w:abstractNumId w:val="99435"/>
+    <w:lvlOverride w:ilvl="0">
+      <w:startOverride w:val="5"/>
+    </w:lvlOverride>
+    <w:lvlOverride w:ilvl="1">
+      <w:startOverride w:val="5"/>
+    </w:lvlOverride>
+    <w:lvlOverride w:ilvl="2">
+      <w:startOverride w:val="5"/>
+    </w:lvlOverride>
+    <w:lvlOverride w:ilvl="3">
+      <w:startOverride w:val="5"/>
+    </w:lvlOverride>
+    <w:lvlOverride w:ilvl="4">
+      <w:startOverride w:val="5"/>
+    </w:lvlOverride>
+    <w:lvlOverride w:ilvl="5">
+      <w:startOverride w:val="5"/>
+    </w:lvlOverride>
+    <w:lvlOverride w:ilvl="6">
+      <w:startOverride w:val="5"/>
+    </w:lvlOverride>
+    <w:lvlOverride w:ilvl="7">
+      <w:startOverride w:val="5"/>
+    </w:lvlOverride>
+    <w:lvlOverride w:ilvl="8">
+      <w:startOverride w:val="5"/>
+    </w:lvlOverride>
+  </w:num>
+  <w:num w:numId="1008">
+    <w:abstractNumId w:val="99431"/>
+    <w:lvlOverride w:ilvl="0">
+      <w:startOverride w:val="1"/>
+    </w:lvlOverride>
+    <w:lvlOverride w:ilvl="1">
+      <w:startOverride w:val="1"/>
+    </w:lvlOverride>
+    <w:lvlOverride w:ilvl="2">
+      <w:startOverride w:val="1"/>
+    </w:lvlOverride>
+    <w:lvlOverride w:ilvl="3">
+      <w:startOverride w:val="1"/>
+    </w:lvlOverride>
+    <w:lvlOverride w:ilvl="4">
+      <w:startOverride w:val="1"/>
+    </w:lvlOverride>
+    <w:lvlOverride w:ilvl="5">
+      <w:startOverride w:val="1"/>
+    </w:lvlOverride>
+    <w:lvlOverride w:ilvl="6">
+      <w:startOverride w:val="1"/>
+    </w:lvlOverride>
+    <w:lvlOverride w:ilvl="7">
+      <w:startOverride w:val="1"/>
+    </w:lvlOverride>
+    <w:lvlOverride w:ilvl="8">
+      <w:startOverride w:val="1"/>
+    </w:lvlOverride>
+  </w:num>
+  <w:num w:numId="1009">
+    <w:abstractNumId w:val="99432"/>
+    <w:lvlOverride w:ilvl="0">
+      <w:startOverride w:val="2"/>
+    </w:lvlOverride>
+    <w:lvlOverride w:ilvl="1">
+      <w:startOverride w:val="2"/>
+    </w:lvlOverride>
+    <w:lvlOverride w:ilvl="2">
+      <w:startOverride w:val="2"/>
+    </w:lvlOverride>
+    <w:lvlOverride w:ilvl="3">
+      <w:startOverride w:val="2"/>
+    </w:lvlOverride>
+    <w:lvlOverride w:ilvl="4">
+      <w:startOverride w:val="2"/>
+    </w:lvlOverride>
+    <w:lvlOverride w:ilvl="5">
+      <w:startOverride w:val="2"/>
+    </w:lvlOverride>
+    <w:lvlOverride w:ilvl="6">
+      <w:startOverride w:val="2"/>
+    </w:lvlOverride>
+    <w:lvlOverride w:ilvl="7">
+      <w:startOverride w:val="2"/>
+    </w:lvlOverride>
+    <w:lvlOverride w:ilvl="8">
+      <w:startOverride w:val="2"/>
+    </w:lvlOverride>
+  </w:num>
+  <w:num w:numId="1010">
+    <w:abstractNumId w:val="99433"/>
+    <w:lvlOverride w:ilvl="0">
+      <w:startOverride w:val="3"/>
+    </w:lvlOverride>
+    <w:lvlOverride w:ilvl="1">
+      <w:startOverride w:val="3"/>
+    </w:lvlOverride>
+    <w:lvlOverride w:ilvl="2">
+      <w:startOverride w:val="3"/>
+    </w:lvlOverride>
+    <w:lvlOverride w:ilvl="3">
+      <w:startOverride w:val="3"/>
+    </w:lvlOverride>
+    <w:lvlOverride w:ilvl="4">
+      <w:startOverride w:val="3"/>
+    </w:lvlOverride>
+    <w:lvlOverride w:ilvl="5">
+      <w:startOverride w:val="3"/>
+    </w:lvlOverride>
+    <w:lvlOverride w:ilvl="6">
+      <w:startOverride w:val="3"/>
+    </w:lvlOverride>
+    <w:lvlOverride w:ilvl="7">
+      <w:startOverride w:val="3"/>
+    </w:lvlOverride>
+    <w:lvlOverride w:ilvl="8">
+      <w:startOverride w:val="3"/>
+    </w:lvlOverride>
   </w:num>
 </w:numbering>
 </file>
@@ -10728,6 +12163,66 @@
       <w:szCs w:val="24"/>
     </w:rPr>
   </w:style>
+  <w:style w:type="paragraph" w:styleId="Heading7">
+    <w:name w:val="Heading 7"/>
+    <w:basedOn w:val="Normal"/>
+    <w:next w:val="BodyText"/>
+    <w:uiPriority w:val="9"/>
+    <w:unhideWhenUsed/>
+    <w:qFormat/>
+    <w:pPr>
+      <w:keepNext/>
+      <w:keepLines/>
+      <w:spacing w:before="200" w:after="0"/>
+      <w:outlineLvl w:val="6"/>
+    </w:pPr>
+    <w:rPr>
+      <w:rFonts w:asciiTheme="majorHAnsi" w:eastAsiaTheme="majorEastAsia" w:hAnsiTheme="majorHAnsi" w:cstheme="majorBidi"/>
+      <w:color w:val="4F81BD" w:themeColor="accent1"/>
+      <w:sz w:val="24"/>
+      <w:szCs w:val="24"/>
+    </w:rPr>
+  </w:style>
+  <w:style w:type="paragraph" w:styleId="Heading8">
+    <w:name w:val="Heading 8"/>
+    <w:basedOn w:val="Normal"/>
+    <w:next w:val="BodyText"/>
+    <w:uiPriority w:val="9"/>
+    <w:unhideWhenUsed/>
+    <w:qFormat/>
+    <w:pPr>
+      <w:keepNext/>
+      <w:keepLines/>
+      <w:spacing w:before="200" w:after="0"/>
+      <w:outlineLvl w:val="7"/>
+    </w:pPr>
+    <w:rPr>
+      <w:rFonts w:asciiTheme="majorHAnsi" w:eastAsiaTheme="majorEastAsia" w:hAnsiTheme="majorHAnsi" w:cstheme="majorBidi"/>
+      <w:color w:val="4F81BD" w:themeColor="accent1"/>
+      <w:sz w:val="24"/>
+      <w:szCs w:val="24"/>
+    </w:rPr>
+  </w:style>
+  <w:style w:type="paragraph" w:styleId="Heading9">
+    <w:name w:val="Heading 9"/>
+    <w:basedOn w:val="Normal"/>
+    <w:next w:val="BodyText"/>
+    <w:uiPriority w:val="9"/>
+    <w:unhideWhenUsed/>
+    <w:qFormat/>
+    <w:pPr>
+      <w:keepNext/>
+      <w:keepLines/>
+      <w:spacing w:before="200" w:after="0"/>
+      <w:outlineLvl w:val="8"/>
+    </w:pPr>
+    <w:rPr>
+      <w:rFonts w:asciiTheme="majorHAnsi" w:eastAsiaTheme="majorEastAsia" w:hAnsiTheme="majorHAnsi" w:cstheme="majorBidi"/>
+      <w:color w:val="4F81BD" w:themeColor="accent1"/>
+      <w:sz w:val="24"/>
+      <w:szCs w:val="24"/>
+    </w:rPr>
+  </w:style>
   <w:style w:type="paragraph" w:styleId="BlockText">
     <w:name w:val="Block Text"/>
     <w:basedOn w:val="BodyText"/>
@@ -10759,8 +12254,9 @@
     <w:semiHidden/>
     <w:unhideWhenUsed/>
   </w:style>
-  <w:style w:type="table" w:default="1" w:styleId="TableNormal">
-    <w:name w:val="Normal Table"/>
+  <w:style w:type="table" w:default="1" w:styleId="Table">
+    <w:name w:val="Table"/>
+    <w:basedOn w:val="TableNormal"/>
     <w:semiHidden/>
     <w:unhideWhenUsed/>
     <w:qFormat/>
@@ -10817,8 +12313,8 @@
     <w:name w:val="Figure"/>
     <w:basedOn w:val="Normal"/>
   </w:style>
-  <w:style w:type="paragraph" w:customStyle="1" w:styleId="FigureWithCaption">
-    <w:name w:val="Figure with Caption"/>
+  <w:style w:type="paragraph" w:customStyle="1" w:styleId="CaptionedFigure">
+    <w:name w:val="Captioned Figure"/>
     <w:basedOn w:val="Figure"/>
     <w:pPr>
       <w:keepNext/>
